--- a/6- Ingenieria de producto/6.1 - Análisis/05- ERS/ERS MID.docx
+++ b/6- Ingenieria de producto/6.1 - Análisis/05- ERS/ERS MID.docx
@@ -345,7 +345,14 @@
           <w:sz w:val="26"/>
           <w:szCs w:val="26"/>
         </w:rPr>
-        <w:t xml:space="preserve">El alcance del sistema Módulo integral de descuentos, comprende </w:t>
+        <w:t>El alcance del sistema Módulo i</w:t>
+      </w:r>
+      <w:r>
+        <w:rPr>
+          <w:sz w:val="26"/>
+          <w:szCs w:val="26"/>
+        </w:rPr>
+        <w:t xml:space="preserve">ntegral de descuentos, comprende </w:t>
       </w:r>
       <w:r>
         <w:rPr>
@@ -359,7 +366,14 @@
           <w:sz w:val="26"/>
           <w:szCs w:val="26"/>
         </w:rPr>
-        <w:t xml:space="preserve"> de gestión de entidades contemplando los embargos, gestión del control de descuentos y beneficios obligatorios o voluntarios de jubilados, pensionados y retiros voluntarios aplicando los mismos en los recibos de sueldos y gestionado las transferencias a los bancos de pagos y las cuentas corrientes de las entidades.</w:t>
+        <w:t xml:space="preserve"> de gestión de entidades contemplando los embargos, gestión del control de descuentos y beneficios obligatorios o voluntarios de jubilados, pensionados y retiros voluntarios aplicando los mismos en los recibos d</w:t>
+      </w:r>
+      <w:r>
+        <w:rPr>
+          <w:sz w:val="26"/>
+          <w:szCs w:val="26"/>
+        </w:rPr>
+        <w:t>e sueldos y gestionado las transferencias a los bancos de pagos y las cuentas corrientes de las entidades.</w:t>
       </w:r>
     </w:p>
     <w:p>
@@ -412,87 +426,76 @@
           <w:sz w:val="26"/>
           <w:szCs w:val="26"/>
         </w:rPr>
-        <w:t xml:space="preserve">El sistema que se realizará cumplirá con la funcionalidad de gestionar los descuentos a jubilados y pensionados de la Caja de jubilaciones y retiros de Córdoba que se verán descritos en la plataforma </w:t>
-      </w:r>
-      <w:proofErr w:type="spellStart"/>
-      <w:r>
-        <w:rPr>
-          <w:sz w:val="26"/>
-          <w:szCs w:val="26"/>
-        </w:rPr>
-        <w:t>CiDi</w:t>
-      </w:r>
-      <w:proofErr w:type="spellEnd"/>
-      <w:r>
-        <w:rPr>
-          <w:sz w:val="26"/>
-          <w:szCs w:val="26"/>
-        </w:rPr>
-        <w:t xml:space="preserve"> (Ciudadano Digital) y también gestionar las entidades que a través de la misma solicitan los descuentos en los recibos de sueldos correspondientes.</w:t>
-      </w:r>
-    </w:p>
-    <w:p>
-      <w:pPr>
-        <w:jc w:val="both"/>
-        <w:rPr>
-          <w:sz w:val="26"/>
-          <w:szCs w:val="26"/>
-        </w:rPr>
-      </w:pPr>
-      <w:r>
-        <w:rPr>
-          <w:sz w:val="26"/>
-          <w:szCs w:val="26"/>
-        </w:rPr>
-        <w:t xml:space="preserve">Estas entidades proporcionan servicios a las personas y diferentes formas de realizar los descuentos que se pueden enumerar en tipo de retenciones:  servicios, préstamos, y cómo se deben descontar en tipo de valor: importe, porcentaje. </w:t>
-      </w:r>
-    </w:p>
-    <w:p>
-      <w:pPr>
-        <w:jc w:val="both"/>
-        <w:rPr>
-          <w:sz w:val="26"/>
-          <w:szCs w:val="26"/>
-        </w:rPr>
-      </w:pPr>
-      <w:r>
-        <w:rPr>
-          <w:sz w:val="26"/>
-          <w:szCs w:val="26"/>
-        </w:rPr>
-        <w:t xml:space="preserve">La entidad enviará a la caja los descuentos a realizar en los recibos de sueldos de las personas. </w:t>
-      </w:r>
-    </w:p>
-    <w:p>
-      <w:pPr>
-        <w:jc w:val="both"/>
-        <w:rPr>
-          <w:sz w:val="26"/>
-          <w:szCs w:val="26"/>
-        </w:rPr>
-      </w:pPr>
-      <w:r>
-        <w:rPr>
-          <w:sz w:val="26"/>
-          <w:szCs w:val="26"/>
-        </w:rPr>
-        <w:t xml:space="preserve">Se procede a evaluar los descuentos, y sus prioridades, tipología y tope </w:t>
-      </w:r>
-      <w:proofErr w:type="spellStart"/>
-      <w:r>
-        <w:rPr>
-          <w:sz w:val="26"/>
-          <w:szCs w:val="26"/>
-        </w:rPr>
-        <w:t>segun</w:t>
-      </w:r>
-      <w:proofErr w:type="spellEnd"/>
-      <w:r>
-        <w:rPr>
-          <w:sz w:val="26"/>
-          <w:szCs w:val="26"/>
-        </w:rPr>
-        <w:t xml:space="preserve"> ley</w:t>
+        <w:t xml:space="preserve">El sistema que se realizará cumplirá con la funcionalidad de gestionar los descuentos a jubilados y pensionados de la Caja </w:t>
+      </w:r>
+      <w:r>
+        <w:rPr>
+          <w:sz w:val="26"/>
+          <w:szCs w:val="26"/>
+        </w:rPr>
+        <w:t>de jubilaciones y retiros de Córdoba que se verán descritos en la plataforma CiDi (Ciudadano Digital) y también gestionar las entidades que a través de la misma solicitan los descuentos en los recibos de sueldos correspondientes.</w:t>
+      </w:r>
+    </w:p>
+    <w:p>
+      <w:pPr>
+        <w:jc w:val="both"/>
+        <w:rPr>
+          <w:sz w:val="26"/>
+          <w:szCs w:val="26"/>
+        </w:rPr>
+      </w:pPr>
+      <w:r>
+        <w:rPr>
+          <w:sz w:val="26"/>
+          <w:szCs w:val="26"/>
+        </w:rPr>
+        <w:t>Estas entidades proporcion</w:t>
+      </w:r>
+      <w:r>
+        <w:rPr>
+          <w:sz w:val="26"/>
+          <w:szCs w:val="26"/>
+        </w:rPr>
+        <w:t xml:space="preserve">an servicios a las personas y diferentes formas de realizar los descuentos que se pueden enumerar en tipo de retenciones:  servicios, préstamos, y cómo se deben descontar en tipo de valor: importe, porcentaje. </w:t>
+      </w:r>
+    </w:p>
+    <w:p>
+      <w:pPr>
+        <w:jc w:val="both"/>
+        <w:rPr>
+          <w:sz w:val="26"/>
+          <w:szCs w:val="26"/>
+        </w:rPr>
+      </w:pPr>
+      <w:r>
+        <w:rPr>
+          <w:sz w:val="26"/>
+          <w:szCs w:val="26"/>
+        </w:rPr>
+        <w:t>La entidad enviará a la caja los descuentos a</w:t>
+      </w:r>
+      <w:r>
+        <w:rPr>
+          <w:sz w:val="26"/>
+          <w:szCs w:val="26"/>
+        </w:rPr>
+        <w:t xml:space="preserve"> realizar en los recibos de sueldos de las personas. </w:t>
+      </w:r>
+    </w:p>
+    <w:p>
+      <w:pPr>
+        <w:jc w:val="both"/>
+        <w:rPr>
+          <w:sz w:val="26"/>
+          <w:szCs w:val="26"/>
+        </w:rPr>
+      </w:pPr>
+      <w:r>
+        <w:rPr>
+          <w:sz w:val="26"/>
+          <w:szCs w:val="26"/>
+        </w:rPr>
+        <w:t>Se procede a evaluar los descuentos, y sus prioridades, tipología y tope segun ley</w:t>
       </w:r>
     </w:p>
     <w:p>
@@ -519,53 +522,35 @@
           <w:szCs w:val="26"/>
         </w:rPr>
       </w:pPr>
-      <w:proofErr w:type="gramStart"/>
-      <w:r>
-        <w:rPr>
-          <w:sz w:val="26"/>
-          <w:szCs w:val="26"/>
-        </w:rPr>
-        <w:t>Las retenciones realizadas se transferirá</w:t>
-      </w:r>
-      <w:proofErr w:type="gramEnd"/>
-      <w:r>
-        <w:rPr>
-          <w:sz w:val="26"/>
-          <w:szCs w:val="26"/>
-        </w:rPr>
-        <w:t xml:space="preserve"> a través de los bancos a las entidades correspondientes</w:t>
-      </w:r>
-    </w:p>
-    <w:p>
-      <w:pPr>
-        <w:jc w:val="both"/>
-        <w:rPr>
-          <w:sz w:val="26"/>
-          <w:szCs w:val="26"/>
-        </w:rPr>
-      </w:pPr>
-      <w:r>
-        <w:rPr>
-          <w:sz w:val="26"/>
-          <w:szCs w:val="26"/>
-        </w:rPr>
-        <w:t xml:space="preserve">Se </w:t>
-      </w:r>
-      <w:proofErr w:type="gramStart"/>
-      <w:r>
-        <w:rPr>
-          <w:sz w:val="26"/>
-          <w:szCs w:val="26"/>
-        </w:rPr>
-        <w:t>administran  las</w:t>
-      </w:r>
-      <w:proofErr w:type="gramEnd"/>
-      <w:r>
-        <w:rPr>
-          <w:sz w:val="26"/>
-          <w:szCs w:val="26"/>
-        </w:rPr>
-        <w:t xml:space="preserve"> cuentas corrientes de las entidades.</w:t>
+      <w:r>
+        <w:rPr>
+          <w:sz w:val="26"/>
+          <w:szCs w:val="26"/>
+        </w:rPr>
+        <w:t xml:space="preserve">Las retenciones realizadas se transferirá </w:t>
+      </w:r>
+      <w:r>
+        <w:rPr>
+          <w:sz w:val="26"/>
+          <w:szCs w:val="26"/>
+        </w:rPr>
+        <w:t>a través de los bancos a las entidades correspondientes</w:t>
+      </w:r>
+    </w:p>
+    <w:p>
+      <w:pPr>
+        <w:jc w:val="both"/>
+        <w:rPr>
+          <w:sz w:val="26"/>
+          <w:szCs w:val="26"/>
+        </w:rPr>
+      </w:pPr>
+      <w:r>
+        <w:rPr>
+          <w:sz w:val="26"/>
+          <w:szCs w:val="26"/>
+        </w:rPr>
+        <w:t>Se administran  las cuentas corrientes de las entidades.</w:t>
       </w:r>
     </w:p>
     <w:p>
@@ -722,7 +707,14 @@
           <w:sz w:val="26"/>
           <w:szCs w:val="26"/>
         </w:rPr>
-        <w:t>Para todas las acciones que realicen los usuarios y que necesiten trazabilidad, se lleva un historial y/o registro de fecha, hora y modificación efectuada por cada usuario en línea.</w:t>
+        <w:t xml:space="preserve">Para </w:t>
+      </w:r>
+      <w:r>
+        <w:rPr>
+          <w:sz w:val="26"/>
+          <w:szCs w:val="26"/>
+        </w:rPr>
+        <w:t>todas las acciones que realicen los usuarios y que necesiten trazabilidad, se lleva un historial y/o registro de fecha, hora y modificación efectuada por cada usuario en línea.</w:t>
       </w:r>
     </w:p>
     <w:p>
@@ -776,7 +768,14 @@
           <w:sz w:val="26"/>
           <w:szCs w:val="26"/>
         </w:rPr>
-        <w:t>Este Módulo permite: (tenemos que charlar este punto en el equipo y ver que les parece)</w:t>
+        <w:t>Este Módulo permite: (tenemos que charla</w:t>
+      </w:r>
+      <w:r>
+        <w:rPr>
+          <w:sz w:val="26"/>
+          <w:szCs w:val="26"/>
+        </w:rPr>
+        <w:t>r este punto en el equipo y ver que les parece)</w:t>
       </w:r>
     </w:p>
     <w:p>
@@ -788,21 +787,12 @@
           <w:szCs w:val="26"/>
         </w:rPr>
       </w:pPr>
-      <w:proofErr w:type="gramStart"/>
-      <w:r>
-        <w:rPr>
-          <w:sz w:val="26"/>
-          <w:szCs w:val="26"/>
-        </w:rPr>
-        <w:t>·  Alta</w:t>
-      </w:r>
-      <w:proofErr w:type="gramEnd"/>
-      <w:r>
-        <w:rPr>
-          <w:sz w:val="26"/>
-          <w:szCs w:val="26"/>
-        </w:rPr>
-        <w:t xml:space="preserve"> de configuración de un nuevo Descuento:</w:t>
+      <w:r>
+        <w:rPr>
+          <w:sz w:val="26"/>
+          <w:szCs w:val="26"/>
+        </w:rPr>
+        <w:t>·  Alta de configuración de un nuevo Descuento:</w:t>
       </w:r>
     </w:p>
     <w:p>
@@ -835,7 +825,14 @@
           <w:szCs w:val="26"/>
         </w:rPr>
         <w:tab/>
-        <w:t xml:space="preserve">casos que una definición o particularidad de un Descuento no exista en el sistema deberá ser    </w:t>
+        <w:t>casos que una definición o particularidad de un Descuento n</w:t>
+      </w:r>
+      <w:r>
+        <w:rPr>
+          <w:sz w:val="26"/>
+          <w:szCs w:val="26"/>
+        </w:rPr>
+        <w:t xml:space="preserve">o exista en el sistema deberá ser    </w:t>
       </w:r>
       <w:r>
         <w:rPr>
@@ -855,21 +852,12 @@
           <w:szCs w:val="26"/>
         </w:rPr>
       </w:pPr>
-      <w:proofErr w:type="gramStart"/>
-      <w:r>
-        <w:rPr>
-          <w:sz w:val="26"/>
-          <w:szCs w:val="26"/>
-        </w:rPr>
-        <w:t>·  Modificar</w:t>
-      </w:r>
-      <w:proofErr w:type="gramEnd"/>
-      <w:r>
-        <w:rPr>
-          <w:sz w:val="26"/>
-          <w:szCs w:val="26"/>
-        </w:rPr>
-        <w:t xml:space="preserve"> la configuración de un Descuento existente:</w:t>
+      <w:r>
+        <w:rPr>
+          <w:sz w:val="26"/>
+          <w:szCs w:val="26"/>
+        </w:rPr>
+        <w:t>·  Modificar la configuración de un Descuento existente:</w:t>
       </w:r>
     </w:p>
     <w:p>
@@ -902,7 +890,14 @@
           <w:szCs w:val="26"/>
         </w:rPr>
         <w:tab/>
-        <w:t>dicha configuración en el sistema para otros Descuentos.</w:t>
+        <w:t>dicha configuración en e</w:t>
+      </w:r>
+      <w:r>
+        <w:rPr>
+          <w:sz w:val="26"/>
+          <w:szCs w:val="26"/>
+        </w:rPr>
+        <w:t>l sistema para otros Descuentos.</w:t>
       </w:r>
     </w:p>
     <w:p>
@@ -969,7 +964,14 @@
           <w:sz w:val="26"/>
           <w:szCs w:val="26"/>
         </w:rPr>
-        <w:t>Es importante destacar la flexibilidad que este Módulo de Configuración brinda al sistema MID para la creación de Descuentos y sus características.</w:t>
+        <w:t xml:space="preserve">Es importante destacar la flexibilidad que este Módulo de </w:t>
+      </w:r>
+      <w:r>
+        <w:rPr>
+          <w:sz w:val="26"/>
+          <w:szCs w:val="26"/>
+        </w:rPr>
+        <w:t>Configuración brinda al sistema MID para la creación de Descuentos y sus características.</w:t>
       </w:r>
     </w:p>
     <w:p>
@@ -1061,49 +1063,41 @@
           <w:sz w:val="28"/>
           <w:szCs w:val="28"/>
         </w:rPr>
-        <w:t>5- Descripción detallada del proceso del Módulo Integral de Descuentos.</w:t>
-      </w:r>
-    </w:p>
-    <w:p>
-      <w:pPr>
-        <w:jc w:val="both"/>
+        <w:t>5- De</w:t>
+      </w:r>
+      <w:r>
         <w:rPr>
           <w:b/>
           <w:sz w:val="28"/>
           <w:szCs w:val="28"/>
         </w:rPr>
-      </w:pPr>
-    </w:p>
-    <w:p>
-      <w:pPr>
-        <w:jc w:val="both"/>
-        <w:rPr>
-          <w:sz w:val="26"/>
-          <w:szCs w:val="26"/>
-        </w:rPr>
-      </w:pPr>
-      <w:r>
-        <w:rPr>
-          <w:sz w:val="26"/>
-          <w:szCs w:val="26"/>
-        </w:rPr>
-        <w:t xml:space="preserve">A </w:t>
-      </w:r>
-      <w:proofErr w:type="gramStart"/>
-      <w:r>
-        <w:rPr>
-          <w:sz w:val="26"/>
-          <w:szCs w:val="26"/>
-        </w:rPr>
-        <w:t>continuación</w:t>
-      </w:r>
-      <w:proofErr w:type="gramEnd"/>
-      <w:r>
-        <w:rPr>
-          <w:sz w:val="26"/>
-          <w:szCs w:val="26"/>
-        </w:rPr>
-        <w:t xml:space="preserve"> se detallan épicas e historias que describirán las funcionalidades del sistema.</w:t>
+        <w:t>scripción detallada del proceso del Módulo Integral de Descuentos.</w:t>
+      </w:r>
+    </w:p>
+    <w:p>
+      <w:pPr>
+        <w:jc w:val="both"/>
+        <w:rPr>
+          <w:b/>
+          <w:sz w:val="28"/>
+          <w:szCs w:val="28"/>
+        </w:rPr>
+      </w:pPr>
+    </w:p>
+    <w:p>
+      <w:pPr>
+        <w:jc w:val="both"/>
+        <w:rPr>
+          <w:sz w:val="26"/>
+          <w:szCs w:val="26"/>
+        </w:rPr>
+      </w:pPr>
+      <w:r>
+        <w:rPr>
+          <w:sz w:val="26"/>
+          <w:szCs w:val="26"/>
+        </w:rPr>
+        <w:t>A continuación se detallan épicas e historias que describirán las funcionalidades del sistema.</w:t>
       </w:r>
     </w:p>
     <w:p>
@@ -1199,7 +1193,14 @@
           <w:sz w:val="26"/>
           <w:szCs w:val="26"/>
         </w:rPr>
-        <w:t>Editar Entidades.</w:t>
+        <w:t xml:space="preserve">Editar </w:t>
+      </w:r>
+      <w:r>
+        <w:rPr>
+          <w:sz w:val="26"/>
+          <w:szCs w:val="26"/>
+        </w:rPr>
+        <w:t>Entidades.</w:t>
       </w:r>
     </w:p>
     <w:p>
@@ -1300,23 +1301,7 @@
           <w:sz w:val="26"/>
           <w:szCs w:val="26"/>
         </w:rPr>
-        <w:t xml:space="preserve">Módulo:  Gestionar Descuentos (armado de </w:t>
-      </w:r>
-      <w:proofErr w:type="spellStart"/>
-      <w:r>
-        <w:rPr>
-          <w:sz w:val="26"/>
-          <w:szCs w:val="26"/>
-        </w:rPr>
-        <w:t>codiguera</w:t>
-      </w:r>
-      <w:proofErr w:type="spellEnd"/>
-      <w:r>
-        <w:rPr>
-          <w:sz w:val="26"/>
-          <w:szCs w:val="26"/>
-        </w:rPr>
-        <w:t>)</w:t>
+        <w:t>Módulo:  Gestionar Descuentos (armado de codiguera)</w:t>
       </w:r>
     </w:p>
     <w:p>
@@ -1373,23 +1358,14 @@
           <w:sz w:val="26"/>
           <w:szCs w:val="26"/>
         </w:rPr>
-        <w:t>Módulo:  Gestionar asignación descuento persona (</w:t>
-      </w:r>
-      <w:proofErr w:type="spellStart"/>
-      <w:r>
-        <w:rPr>
-          <w:sz w:val="26"/>
-          <w:szCs w:val="26"/>
-        </w:rPr>
-        <w:t>info</w:t>
-      </w:r>
-      <w:proofErr w:type="spellEnd"/>
-      <w:r>
-        <w:rPr>
-          <w:sz w:val="26"/>
-          <w:szCs w:val="26"/>
-        </w:rPr>
-        <w:t xml:space="preserve"> beneficiario con descuentos a realizar) (CUIL)</w:t>
+        <w:t>Módulo:  Gestionar asignación descuento persona (info benefic</w:t>
+      </w:r>
+      <w:r>
+        <w:rPr>
+          <w:sz w:val="26"/>
+          <w:szCs w:val="26"/>
+        </w:rPr>
+        <w:t>iario con descuentos a realizar) (CUIL)</w:t>
       </w:r>
     </w:p>
     <w:p>
@@ -1556,7 +1532,14 @@
           <w:sz w:val="26"/>
           <w:szCs w:val="26"/>
         </w:rPr>
-        <w:t>Módulo:  Gestionar pagos a entidades</w:t>
+        <w:t xml:space="preserve">Módulo:  Gestionar pagos a </w:t>
+      </w:r>
+      <w:r>
+        <w:rPr>
+          <w:sz w:val="26"/>
+          <w:szCs w:val="26"/>
+        </w:rPr>
+        <w:t>entidades (bancos, etc)</w:t>
       </w:r>
     </w:p>
     <w:p>
@@ -1731,7 +1714,7 @@
           <w:sz w:val="26"/>
           <w:szCs w:val="26"/>
         </w:rPr>
-        <w:t>Módulo:  Gestionar perfiles.</w:t>
+        <w:t>Módulo:  Administrar usuarios</w:t>
       </w:r>
     </w:p>
     <w:p>
@@ -1771,6 +1754,183 @@
         </w:rPr>
         <w:t xml:space="preserve">  </w:t>
       </w:r>
+    </w:p>
+    <w:p>
+      <w:pPr>
+        <w:jc w:val="both"/>
+        <w:rPr>
+          <w:sz w:val="26"/>
+          <w:szCs w:val="26"/>
+        </w:rPr>
+      </w:pPr>
+      <w:r>
+        <w:rPr>
+          <w:sz w:val="26"/>
+          <w:szCs w:val="26"/>
+        </w:rPr>
+        <w:t xml:space="preserve">  </w:t>
+      </w:r>
+    </w:p>
+    <w:p>
+      <w:pPr>
+        <w:numPr>
+          <w:ilvl w:val="0"/>
+          <w:numId w:val="1"/>
+        </w:numPr>
+        <w:jc w:val="both"/>
+        <w:rPr>
+          <w:sz w:val="26"/>
+          <w:szCs w:val="26"/>
+        </w:rPr>
+      </w:pPr>
+      <w:r>
+        <w:rPr>
+          <w:sz w:val="26"/>
+          <w:szCs w:val="26"/>
+        </w:rPr>
+        <w:t xml:space="preserve">Módulo:  Gestionar </w:t>
+      </w:r>
+      <w:r>
+        <w:rPr>
+          <w:sz w:val="26"/>
+          <w:szCs w:val="26"/>
+        </w:rPr>
+        <w:t>Configuración</w:t>
+      </w:r>
+      <w:r>
+        <w:rPr>
+          <w:sz w:val="26"/>
+          <w:szCs w:val="26"/>
+        </w:rPr>
+        <w:t>.</w:t>
+      </w:r>
+    </w:p>
+    <w:p>
+      <w:pPr>
+        <w:ind w:left="720"/>
+        <w:jc w:val="both"/>
+        <w:rPr>
+          <w:sz w:val="26"/>
+          <w:szCs w:val="26"/>
+        </w:rPr>
+      </w:pPr>
+      <w:r>
+        <w:rPr>
+          <w:sz w:val="26"/>
+          <w:szCs w:val="26"/>
+        </w:rPr>
+        <w:t xml:space="preserve">               Historias:</w:t>
+      </w:r>
+    </w:p>
+    <w:p>
+      <w:pPr>
+        <w:numPr>
+          <w:ilvl w:val="0"/>
+          <w:numId w:val="5"/>
+        </w:numPr>
+        <w:ind w:left="1700" w:firstLine="0"/>
+        <w:jc w:val="both"/>
+        <w:rPr>
+          <w:sz w:val="26"/>
+          <w:szCs w:val="26"/>
+        </w:rPr>
+      </w:pPr>
+      <w:r>
+        <w:rPr>
+          <w:sz w:val="26"/>
+          <w:szCs w:val="26"/>
+        </w:rPr>
+        <w:t xml:space="preserve">  </w:t>
+      </w:r>
+    </w:p>
+    <w:p>
+      <w:pPr>
+        <w:numPr>
+          <w:ilvl w:val="0"/>
+          <w:numId w:val="5"/>
+        </w:numPr>
+        <w:ind w:left="1700" w:firstLine="0"/>
+        <w:jc w:val="both"/>
+        <w:rPr>
+          <w:sz w:val="26"/>
+          <w:szCs w:val="26"/>
+        </w:rPr>
+      </w:pPr>
+      <w:r>
+        <w:rPr>
+          <w:sz w:val="26"/>
+          <w:szCs w:val="26"/>
+        </w:rPr>
+        <w:t xml:space="preserve">  </w:t>
+      </w:r>
+    </w:p>
+    <w:p>
+      <w:pPr>
+        <w:numPr>
+          <w:ilvl w:val="0"/>
+          <w:numId w:val="1"/>
+        </w:numPr>
+        <w:jc w:val="both"/>
+        <w:rPr>
+          <w:sz w:val="26"/>
+          <w:szCs w:val="26"/>
+        </w:rPr>
+      </w:pPr>
+      <w:r>
+        <w:rPr>
+          <w:sz w:val="26"/>
+          <w:szCs w:val="26"/>
+        </w:rPr>
+        <w:t>Módulo:  Gestionar perfiles.</w:t>
+      </w:r>
+    </w:p>
+    <w:p>
+      <w:pPr>
+        <w:ind w:left="720"/>
+        <w:jc w:val="both"/>
+        <w:rPr>
+          <w:sz w:val="26"/>
+          <w:szCs w:val="26"/>
+        </w:rPr>
+      </w:pPr>
+      <w:r>
+        <w:rPr>
+          <w:sz w:val="26"/>
+          <w:szCs w:val="26"/>
+        </w:rPr>
+        <w:t xml:space="preserve">               Historias:</w:t>
+      </w:r>
+    </w:p>
+    <w:p>
+      <w:pPr>
+        <w:numPr>
+          <w:ilvl w:val="0"/>
+          <w:numId w:val="5"/>
+        </w:numPr>
+        <w:ind w:left="1700" w:firstLine="0"/>
+        <w:jc w:val="both"/>
+        <w:rPr>
+          <w:sz w:val="26"/>
+          <w:szCs w:val="26"/>
+        </w:rPr>
+      </w:pPr>
+      <w:r>
+        <w:rPr>
+          <w:sz w:val="26"/>
+          <w:szCs w:val="26"/>
+        </w:rPr>
+        <w:t xml:space="preserve">  </w:t>
+      </w:r>
+    </w:p>
+    <w:p>
+      <w:pPr>
+        <w:ind w:left="1700"/>
+        <w:jc w:val="both"/>
+        <w:rPr>
+          <w:sz w:val="26"/>
+          <w:szCs w:val="26"/>
+        </w:rPr>
+      </w:pPr>
     </w:p>
     <w:tbl>
       <w:tblPr>

--- a/6- Ingenieria de producto/6.1 - Análisis/05- ERS/ERS MID.docx
+++ b/6- Ingenieria de producto/6.1 - Análisis/05- ERS/ERS MID.docx
@@ -204,7 +204,6 @@
     </w:p>
     <w:p>
       <w:pPr>
-        <w:jc w:val="center"/>
         <w:rPr>
           <w:b/>
           <w:sz w:val="72"/>
@@ -214,54 +213,40 @@
     </w:p>
     <w:p>
       <w:pPr>
-        <w:jc w:val="center"/>
-        <w:rPr>
-          <w:b/>
-          <w:sz w:val="72"/>
-          <w:szCs w:val="72"/>
-        </w:rPr>
-      </w:pPr>
-    </w:p>
-    <w:p>
-      <w:pPr>
-        <w:jc w:val="center"/>
-        <w:rPr>
-          <w:b/>
-          <w:sz w:val="72"/>
-          <w:szCs w:val="72"/>
-        </w:rPr>
-      </w:pPr>
-    </w:p>
-    <w:p>
-      <w:pPr>
-        <w:jc w:val="both"/>
-        <w:rPr>
-          <w:b/>
-          <w:sz w:val="28"/>
-          <w:szCs w:val="28"/>
-        </w:rPr>
-      </w:pPr>
-      <w:r>
-        <w:rPr>
-          <w:b/>
-          <w:sz w:val="28"/>
-          <w:szCs w:val="28"/>
-        </w:rPr>
+        <w:jc w:val="both"/>
+        <w:rPr>
+          <w:rFonts w:ascii="Tahoma" w:hAnsi="Tahoma" w:cs="Tahoma"/>
+          <w:b/>
+        </w:rPr>
+      </w:pPr>
+    </w:p>
+    <w:p>
+      <w:pPr>
+        <w:jc w:val="both"/>
+        <w:rPr>
+          <w:rFonts w:ascii="Tahoma" w:hAnsi="Tahoma" w:cs="Tahoma"/>
+          <w:b/>
+        </w:rPr>
+      </w:pPr>
+      <w:r>
+        <w:rPr>
+          <w:rFonts w:ascii="Tahoma" w:hAnsi="Tahoma" w:cs="Tahoma"/>
+          <w:b/>
+        </w:rPr>
+        <w:lastRenderedPageBreak/>
         <w:t>1</w:t>
       </w:r>
       <w:r>
         <w:rPr>
-          <w:b/>
-          <w:sz w:val="28"/>
-          <w:szCs w:val="28"/>
+          <w:rFonts w:ascii="Tahoma" w:hAnsi="Tahoma" w:cs="Tahoma"/>
+          <w:b/>
         </w:rPr>
         <w:t>- Propósito</w:t>
       </w:r>
       <w:r>
         <w:rPr>
-          <w:b/>
-          <w:sz w:val="28"/>
-          <w:szCs w:val="28"/>
+          <w:rFonts w:ascii="Tahoma" w:hAnsi="Tahoma" w:cs="Tahoma"/>
+          <w:b/>
         </w:rPr>
         <w:t xml:space="preserve"> del documento.</w:t>
       </w:r>
@@ -270,64 +255,68 @@
       <w:pPr>
         <w:jc w:val="both"/>
         <w:rPr>
-          <w:b/>
-          <w:sz w:val="28"/>
-          <w:szCs w:val="28"/>
-        </w:rPr>
-      </w:pPr>
-    </w:p>
-    <w:p>
-      <w:pPr>
-        <w:jc w:val="both"/>
-        <w:rPr>
-          <w:sz w:val="26"/>
-          <w:szCs w:val="26"/>
-        </w:rPr>
-      </w:pPr>
-      <w:r>
-        <w:rPr>
-          <w:sz w:val="26"/>
-          <w:szCs w:val="26"/>
+          <w:rFonts w:ascii="Tahoma" w:hAnsi="Tahoma" w:cs="Tahoma"/>
+          <w:b/>
+        </w:rPr>
+      </w:pPr>
+    </w:p>
+    <w:p>
+      <w:pPr>
+        <w:jc w:val="both"/>
+        <w:rPr>
+          <w:rFonts w:ascii="Tahoma" w:hAnsi="Tahoma" w:cs="Tahoma"/>
+        </w:rPr>
+      </w:pPr>
+      <w:r>
+        <w:rPr>
+          <w:rFonts w:ascii="Tahoma" w:hAnsi="Tahoma" w:cs="Tahoma"/>
         </w:rPr>
         <w:t xml:space="preserve">El propósito del documento de Especificación de Requisitos del Sistema (ERS) es servir como medio de comunicación para alcanzar el entendimiento entre </w:t>
       </w:r>
       <w:r>
         <w:rPr>
-          <w:sz w:val="26"/>
-          <w:szCs w:val="26"/>
+          <w:rFonts w:ascii="Tahoma" w:hAnsi="Tahoma" w:cs="Tahoma"/>
         </w:rPr>
         <w:t>las partes interesadas</w:t>
       </w:r>
       <w:r>
         <w:rPr>
-          <w:sz w:val="26"/>
-          <w:szCs w:val="26"/>
-        </w:rPr>
-        <w:t xml:space="preserve"> sobre el Módulo Integral de Descuento.</w:t>
-      </w:r>
-    </w:p>
-    <w:p>
-      <w:pPr>
-        <w:jc w:val="both"/>
-        <w:rPr>
-          <w:sz w:val="26"/>
-          <w:szCs w:val="26"/>
-        </w:rPr>
-      </w:pPr>
-    </w:p>
-    <w:p>
-      <w:pPr>
-        <w:jc w:val="both"/>
-        <w:rPr>
-          <w:sz w:val="26"/>
-          <w:szCs w:val="26"/>
-        </w:rPr>
-      </w:pPr>
-      <w:r>
-        <w:rPr>
-          <w:b/>
-          <w:sz w:val="28"/>
-          <w:szCs w:val="28"/>
+          <w:rFonts w:ascii="Tahoma" w:hAnsi="Tahoma" w:cs="Tahoma"/>
+        </w:rPr>
+        <w:t xml:space="preserve"> sobre el Módulo Integral de Descuento</w:t>
+      </w:r>
+      <w:r>
+        <w:rPr>
+          <w:rFonts w:ascii="Tahoma" w:hAnsi="Tahoma" w:cs="Tahoma"/>
+        </w:rPr>
+        <w:t xml:space="preserve"> y cuentas corrientes</w:t>
+      </w:r>
+      <w:r>
+        <w:rPr>
+          <w:rFonts w:ascii="Tahoma" w:hAnsi="Tahoma" w:cs="Tahoma"/>
+        </w:rPr>
+        <w:t>.</w:t>
+      </w:r>
+    </w:p>
+    <w:p>
+      <w:pPr>
+        <w:jc w:val="both"/>
+        <w:rPr>
+          <w:rFonts w:ascii="Tahoma" w:hAnsi="Tahoma" w:cs="Tahoma"/>
+        </w:rPr>
+      </w:pPr>
+    </w:p>
+    <w:p>
+      <w:pPr>
+        <w:jc w:val="both"/>
+        <w:rPr>
+          <w:rFonts w:ascii="Tahoma" w:hAnsi="Tahoma" w:cs="Tahoma"/>
+        </w:rPr>
+      </w:pPr>
+      <w:r>
+        <w:rPr>
+          <w:rFonts w:ascii="Tahoma" w:hAnsi="Tahoma" w:cs="Tahoma"/>
+          <w:b/>
         </w:rPr>
         <w:t>2- Alcance</w:t>
       </w:r>
@@ -336,69 +325,292 @@
       <w:pPr>
         <w:jc w:val="both"/>
         <w:rPr>
-          <w:sz w:val="26"/>
-          <w:szCs w:val="26"/>
-        </w:rPr>
-      </w:pPr>
-      <w:r>
-        <w:rPr>
-          <w:sz w:val="26"/>
-          <w:szCs w:val="26"/>
-        </w:rPr>
-        <w:t>El alcance del sistema Módulo i</w:t>
-      </w:r>
-      <w:r>
-        <w:rPr>
-          <w:sz w:val="26"/>
-          <w:szCs w:val="26"/>
-        </w:rPr>
-        <w:t xml:space="preserve">ntegral de descuentos, comprende </w:t>
-      </w:r>
-      <w:r>
-        <w:rPr>
-          <w:sz w:val="26"/>
-          <w:szCs w:val="26"/>
+          <w:rFonts w:ascii="Tahoma" w:hAnsi="Tahoma" w:cs="Tahoma"/>
+        </w:rPr>
+      </w:pPr>
+      <w:r>
+        <w:rPr>
+          <w:rFonts w:ascii="Tahoma" w:hAnsi="Tahoma" w:cs="Tahoma"/>
+        </w:rPr>
+        <w:t>El alcance del sistema Módulo integral de descuentos</w:t>
+      </w:r>
+      <w:r>
+        <w:rPr>
+          <w:rFonts w:ascii="Tahoma" w:hAnsi="Tahoma" w:cs="Tahoma"/>
+        </w:rPr>
+        <w:t xml:space="preserve"> y cuentas corrientes</w:t>
+      </w:r>
+      <w:r>
+        <w:rPr>
+          <w:rFonts w:ascii="Tahoma" w:hAnsi="Tahoma" w:cs="Tahoma"/>
+        </w:rPr>
+        <w:t xml:space="preserve">, comprende </w:t>
+      </w:r>
+      <w:r>
+        <w:rPr>
+          <w:rFonts w:ascii="Tahoma" w:hAnsi="Tahoma" w:cs="Tahoma"/>
         </w:rPr>
         <w:t>los procesos</w:t>
       </w:r>
       <w:r>
         <w:rPr>
-          <w:sz w:val="26"/>
-          <w:szCs w:val="26"/>
-        </w:rPr>
-        <w:t xml:space="preserve"> de gestión de entidades contemplando los embargos, gestión del control de descuentos y beneficios obligatorios o voluntarios de jubilados, pensionados y retiros voluntarios aplicando los mismos en los recibos d</w:t>
-      </w:r>
-      <w:r>
-        <w:rPr>
-          <w:sz w:val="26"/>
-          <w:szCs w:val="26"/>
-        </w:rPr>
-        <w:t>e sueldos y gestionado las transferencias a los bancos de pagos y las cuentas corrientes de las entidades.</w:t>
-      </w:r>
-    </w:p>
-    <w:p>
-      <w:pPr>
-        <w:jc w:val="both"/>
-        <w:rPr>
-          <w:sz w:val="26"/>
-          <w:szCs w:val="26"/>
-        </w:rPr>
-      </w:pPr>
-    </w:p>
-    <w:p>
-      <w:pPr>
-        <w:jc w:val="both"/>
-        <w:rPr>
-          <w:b/>
-          <w:sz w:val="28"/>
-          <w:szCs w:val="28"/>
-        </w:rPr>
-      </w:pPr>
-      <w:r>
-        <w:rPr>
-          <w:b/>
-          <w:sz w:val="28"/>
-          <w:szCs w:val="28"/>
+          <w:rFonts w:ascii="Tahoma" w:hAnsi="Tahoma" w:cs="Tahoma"/>
+        </w:rPr>
+        <w:t xml:space="preserve"> </w:t>
+      </w:r>
+      <w:r>
+        <w:rPr>
+          <w:rFonts w:ascii="Tahoma" w:hAnsi="Tahoma" w:cs="Tahoma"/>
+        </w:rPr>
+        <w:t xml:space="preserve">de </w:t>
+      </w:r>
+      <w:r>
+        <w:rPr>
+          <w:rFonts w:ascii="Tahoma" w:hAnsi="Tahoma" w:cs="Tahoma"/>
+        </w:rPr>
+        <w:t>gestión del control de descuentos</w:t>
+      </w:r>
+      <w:r>
+        <w:rPr>
+          <w:rFonts w:ascii="Tahoma" w:hAnsi="Tahoma" w:cs="Tahoma"/>
+        </w:rPr>
+        <w:t xml:space="preserve"> </w:t>
+      </w:r>
+      <w:r>
+        <w:rPr>
+          <w:rFonts w:ascii="Tahoma" w:hAnsi="Tahoma" w:cs="Tahoma"/>
+        </w:rPr>
+        <w:t>obligatorios</w:t>
+      </w:r>
+      <w:r>
+        <w:rPr>
+          <w:rFonts w:ascii="Tahoma" w:hAnsi="Tahoma" w:cs="Tahoma"/>
+        </w:rPr>
+        <w:t xml:space="preserve"> y de beneficios </w:t>
+      </w:r>
+      <w:r>
+        <w:rPr>
+          <w:rFonts w:ascii="Tahoma" w:hAnsi="Tahoma" w:cs="Tahoma"/>
+        </w:rPr>
+        <w:t xml:space="preserve">de jubilados, pensionados y </w:t>
+      </w:r>
+      <w:r>
+        <w:rPr>
+          <w:rFonts w:ascii="Tahoma" w:hAnsi="Tahoma" w:cs="Tahoma"/>
+        </w:rPr>
+        <w:t xml:space="preserve">de </w:t>
+      </w:r>
+      <w:r>
+        <w:rPr>
+          <w:rFonts w:ascii="Tahoma" w:hAnsi="Tahoma" w:cs="Tahoma"/>
+        </w:rPr>
+        <w:t>retiros</w:t>
+      </w:r>
+      <w:r>
+        <w:rPr>
+          <w:rFonts w:ascii="Tahoma" w:hAnsi="Tahoma" w:cs="Tahoma"/>
+        </w:rPr>
+        <w:t xml:space="preserve"> voluntarios (de la Caja de jubilaciones)</w:t>
+      </w:r>
+      <w:r>
+        <w:rPr>
+          <w:rFonts w:ascii="Tahoma" w:hAnsi="Tahoma" w:cs="Tahoma"/>
+        </w:rPr>
+        <w:t xml:space="preserve"> aplicando los mismos en los recibos de sueldos</w:t>
+      </w:r>
+      <w:r>
+        <w:rPr>
+          <w:rFonts w:ascii="Tahoma" w:hAnsi="Tahoma" w:cs="Tahoma"/>
+        </w:rPr>
+        <w:t xml:space="preserve"> individual y masiva, </w:t>
+      </w:r>
+      <w:r>
+        <w:rPr>
+          <w:rFonts w:ascii="Tahoma" w:hAnsi="Tahoma" w:cs="Tahoma"/>
+        </w:rPr>
+        <w:t xml:space="preserve"> y gestionado</w:t>
+      </w:r>
+      <w:r>
+        <w:rPr>
+          <w:rFonts w:ascii="Tahoma" w:hAnsi="Tahoma" w:cs="Tahoma"/>
+        </w:rPr>
+        <w:t xml:space="preserve"> </w:t>
+      </w:r>
+      <w:r>
+        <w:rPr>
+          <w:rFonts w:ascii="Tahoma" w:hAnsi="Tahoma" w:cs="Tahoma"/>
+        </w:rPr>
+        <w:t>las cuentas corrientes de las entidades</w:t>
+      </w:r>
+      <w:r>
+        <w:rPr>
+          <w:rFonts w:ascii="Tahoma" w:hAnsi="Tahoma" w:cs="Tahoma"/>
+        </w:rPr>
+        <w:t>,</w:t>
+      </w:r>
+      <w:r>
+        <w:rPr>
+          <w:rFonts w:ascii="Tahoma" w:hAnsi="Tahoma" w:cs="Tahoma"/>
+        </w:rPr>
+        <w:t xml:space="preserve"> las transferencias a los bancos de pagos</w:t>
+      </w:r>
+      <w:r>
+        <w:rPr>
+          <w:rFonts w:ascii="Tahoma" w:hAnsi="Tahoma" w:cs="Tahoma"/>
+        </w:rPr>
+        <w:t xml:space="preserve"> a entidades,</w:t>
+      </w:r>
+      <w:r>
+        <w:rPr>
+          <w:rFonts w:ascii="Tahoma" w:hAnsi="Tahoma" w:cs="Tahoma"/>
+        </w:rPr>
+        <w:t xml:space="preserve"> </w:t>
+      </w:r>
+      <w:r>
+        <w:rPr>
+          <w:rFonts w:ascii="Tahoma" w:hAnsi="Tahoma" w:cs="Tahoma"/>
+        </w:rPr>
+        <w:t>y reportes informativos para los interesados</w:t>
+      </w:r>
+      <w:r>
+        <w:rPr>
+          <w:rFonts w:ascii="Tahoma" w:hAnsi="Tahoma" w:cs="Tahoma"/>
+        </w:rPr>
+        <w:t>.</w:t>
+      </w:r>
+    </w:p>
+    <w:p>
+      <w:pPr>
+        <w:jc w:val="both"/>
+        <w:rPr>
+          <w:rFonts w:ascii="Tahoma" w:hAnsi="Tahoma" w:cs="Tahoma"/>
+        </w:rPr>
+      </w:pPr>
+    </w:p>
+    <w:p>
+      <w:pPr>
+        <w:jc w:val="both"/>
+        <w:rPr>
+          <w:rFonts w:ascii="Tahoma" w:hAnsi="Tahoma" w:cs="Tahoma"/>
+        </w:rPr>
+      </w:pPr>
+      <w:r>
+        <w:rPr>
+          <w:rFonts w:ascii="Tahoma" w:hAnsi="Tahoma" w:cs="Tahoma"/>
+        </w:rPr>
+        <w:t>Nota</w:t>
+      </w:r>
+      <w:r>
+        <w:rPr>
+          <w:rFonts w:ascii="Tahoma" w:hAnsi="Tahoma" w:cs="Tahoma"/>
+          <w:highlight w:val="yellow"/>
+        </w:rPr>
+        <w:t xml:space="preserve">: </w:t>
+      </w:r>
+      <w:r>
+        <w:rPr>
+          <w:rFonts w:ascii="Calibri" w:hAnsi="Calibri" w:cs="Calibri"/>
+          <w:color w:val="000000"/>
+          <w:highlight w:val="yellow"/>
+        </w:rPr>
+        <w:t xml:space="preserve"> (obras sociales, mutuales, sindicatos, bancos, rentas, </w:t>
+      </w:r>
+      <w:proofErr w:type="spellStart"/>
+      <w:r>
+        <w:rPr>
+          <w:rFonts w:ascii="Calibri" w:hAnsi="Calibri" w:cs="Calibri"/>
+          <w:color w:val="000000"/>
+          <w:highlight w:val="yellow"/>
+        </w:rPr>
+        <w:t>afip</w:t>
+      </w:r>
+      <w:proofErr w:type="spellEnd"/>
+      <w:r>
+        <w:rPr>
+          <w:rFonts w:ascii="Calibri" w:hAnsi="Calibri" w:cs="Calibri"/>
+          <w:color w:val="000000"/>
+          <w:highlight w:val="yellow"/>
+        </w:rPr>
+        <w:t>, justicia y la misma CJPRC)</w:t>
+      </w:r>
+      <w:r>
+        <w:rPr>
+          <w:rFonts w:ascii="Calibri" w:hAnsi="Calibri" w:cs="Calibri"/>
+          <w:color w:val="000000"/>
+        </w:rPr>
+        <w:t xml:space="preserve"> </w:t>
+      </w:r>
+      <w:r>
+        <w:rPr>
+          <w:rFonts w:ascii="Tahoma" w:hAnsi="Tahoma" w:cs="Tahoma"/>
+        </w:rPr>
+        <w:t xml:space="preserve">Siendo entidades obras sociales, mutuales, sindicatos, </w:t>
+      </w:r>
+      <w:r>
+        <w:rPr>
+          <w:rFonts w:ascii="Tahoma" w:hAnsi="Tahoma" w:cs="Tahoma"/>
+        </w:rPr>
+        <w:t xml:space="preserve">centro de jubilados, </w:t>
+      </w:r>
+      <w:r>
+        <w:rPr>
+          <w:rFonts w:ascii="Tahoma" w:hAnsi="Tahoma" w:cs="Tahoma"/>
+        </w:rPr>
+        <w:t>rentas, bancos, justicia de Córdoba (embargos</w:t>
+      </w:r>
+      <w:r>
+        <w:rPr>
+          <w:rFonts w:ascii="Tahoma" w:hAnsi="Tahoma" w:cs="Tahoma"/>
+        </w:rPr>
+        <w:t>: alimentarios y ejecutivos</w:t>
+      </w:r>
+      <w:r>
+        <w:rPr>
+          <w:rFonts w:ascii="Tahoma" w:hAnsi="Tahoma" w:cs="Tahoma"/>
+        </w:rPr>
+        <w:t xml:space="preserve">), </w:t>
+      </w:r>
+      <w:proofErr w:type="spellStart"/>
+      <w:r>
+        <w:rPr>
+          <w:rFonts w:ascii="Tahoma" w:hAnsi="Tahoma" w:cs="Tahoma"/>
+        </w:rPr>
+        <w:t>Afip</w:t>
+      </w:r>
+      <w:proofErr w:type="spellEnd"/>
+      <w:r>
+        <w:rPr>
+          <w:rFonts w:ascii="Tahoma" w:hAnsi="Tahoma" w:cs="Tahoma"/>
+        </w:rPr>
+        <w:t xml:space="preserve"> (impuestos a las ganancias)</w:t>
+      </w:r>
+      <w:r>
+        <w:rPr>
+          <w:rFonts w:ascii="Tahoma" w:hAnsi="Tahoma" w:cs="Tahoma"/>
+        </w:rPr>
+        <w:t xml:space="preserve"> actualmente.</w:t>
+      </w:r>
+    </w:p>
+    <w:p>
+      <w:pPr>
+        <w:jc w:val="both"/>
+        <w:rPr>
+          <w:rFonts w:ascii="Tahoma" w:hAnsi="Tahoma" w:cs="Tahoma"/>
+        </w:rPr>
+      </w:pPr>
+    </w:p>
+    <w:p>
+      <w:pPr>
+        <w:jc w:val="both"/>
+        <w:rPr>
+          <w:rFonts w:ascii="Tahoma" w:hAnsi="Tahoma" w:cs="Tahoma"/>
+          <w:b/>
+        </w:rPr>
+      </w:pPr>
+      <w:r>
+        <w:rPr>
+          <w:rFonts w:ascii="Tahoma" w:hAnsi="Tahoma" w:cs="Tahoma"/>
+          <w:b/>
         </w:rPr>
         <w:t>3- Descripción General.</w:t>
       </w:r>
@@ -407,196 +619,735 @@
       <w:pPr>
         <w:jc w:val="both"/>
         <w:rPr>
-          <w:b/>
-          <w:sz w:val="28"/>
-          <w:szCs w:val="28"/>
-        </w:rPr>
-      </w:pPr>
-    </w:p>
-    <w:p>
-      <w:pPr>
-        <w:jc w:val="both"/>
-        <w:rPr>
-          <w:sz w:val="26"/>
-          <w:szCs w:val="26"/>
-        </w:rPr>
-      </w:pPr>
-      <w:r>
-        <w:rPr>
-          <w:sz w:val="26"/>
-          <w:szCs w:val="26"/>
-        </w:rPr>
-        <w:t xml:space="preserve">El sistema que se realizará cumplirá con la funcionalidad de gestionar los descuentos a jubilados y pensionados de la Caja </w:t>
-      </w:r>
-      <w:r>
-        <w:rPr>
-          <w:sz w:val="26"/>
-          <w:szCs w:val="26"/>
-        </w:rPr>
-        <w:t>de jubilaciones y retiros de Córdoba que se verán descritos en la plataforma CiDi (Ciudadano Digital) y también gestionar las entidades que a través de la misma solicitan los descuentos en los recibos de sueldos correspondientes.</w:t>
-      </w:r>
-    </w:p>
-    <w:p>
-      <w:pPr>
-        <w:jc w:val="both"/>
-        <w:rPr>
-          <w:sz w:val="26"/>
-          <w:szCs w:val="26"/>
-        </w:rPr>
-      </w:pPr>
-      <w:r>
-        <w:rPr>
-          <w:sz w:val="26"/>
-          <w:szCs w:val="26"/>
-        </w:rPr>
-        <w:t>Estas entidades proporcion</w:t>
-      </w:r>
-      <w:r>
-        <w:rPr>
-          <w:sz w:val="26"/>
-          <w:szCs w:val="26"/>
-        </w:rPr>
-        <w:t xml:space="preserve">an servicios a las personas y diferentes formas de realizar los descuentos que se pueden enumerar en tipo de retenciones:  servicios, préstamos, y cómo se deben descontar en tipo de valor: importe, porcentaje. </w:t>
-      </w:r>
-    </w:p>
-    <w:p>
-      <w:pPr>
-        <w:jc w:val="both"/>
-        <w:rPr>
-          <w:sz w:val="26"/>
-          <w:szCs w:val="26"/>
-        </w:rPr>
-      </w:pPr>
-      <w:r>
-        <w:rPr>
-          <w:sz w:val="26"/>
-          <w:szCs w:val="26"/>
-        </w:rPr>
-        <w:t>La entidad enviará a la caja los descuentos a</w:t>
-      </w:r>
-      <w:r>
-        <w:rPr>
-          <w:sz w:val="26"/>
-          <w:szCs w:val="26"/>
-        </w:rPr>
-        <w:t xml:space="preserve"> realizar en los recibos de sueldos de las personas. </w:t>
-      </w:r>
-    </w:p>
-    <w:p>
-      <w:pPr>
-        <w:jc w:val="both"/>
-        <w:rPr>
-          <w:sz w:val="26"/>
-          <w:szCs w:val="26"/>
-        </w:rPr>
-      </w:pPr>
-      <w:r>
-        <w:rPr>
-          <w:sz w:val="26"/>
-          <w:szCs w:val="26"/>
-        </w:rPr>
-        <w:t>Se procede a evaluar los descuentos, y sus prioridades, tipología y tope segun ley</w:t>
-      </w:r>
-    </w:p>
-    <w:p>
-      <w:pPr>
-        <w:jc w:val="both"/>
-        <w:rPr>
-          <w:sz w:val="26"/>
-          <w:szCs w:val="26"/>
-        </w:rPr>
-      </w:pPr>
-      <w:r>
-        <w:rPr>
-          <w:sz w:val="26"/>
-          <w:szCs w:val="26"/>
+          <w:rFonts w:ascii="Tahoma" w:hAnsi="Tahoma" w:cs="Tahoma"/>
+          <w:b/>
+        </w:rPr>
+      </w:pPr>
+    </w:p>
+    <w:p>
+      <w:pPr>
+        <w:jc w:val="both"/>
+        <w:rPr>
+          <w:rFonts w:ascii="Tahoma" w:hAnsi="Tahoma" w:cs="Tahoma"/>
+        </w:rPr>
+      </w:pPr>
+      <w:r>
+        <w:rPr>
+          <w:rFonts w:ascii="Tahoma" w:hAnsi="Tahoma" w:cs="Tahoma"/>
+        </w:rPr>
+        <w:t>El sistema</w:t>
+      </w:r>
+      <w:r>
+        <w:rPr>
+          <w:rFonts w:ascii="Tahoma" w:hAnsi="Tahoma" w:cs="Tahoma"/>
+        </w:rPr>
+        <w:t xml:space="preserve"> </w:t>
+      </w:r>
+      <w:r>
+        <w:rPr>
+          <w:rFonts w:ascii="Tahoma" w:hAnsi="Tahoma" w:cs="Tahoma"/>
+        </w:rPr>
+        <w:t>cumplirá con la funcionalidad de gestionar los descuentos a jubilados</w:t>
+      </w:r>
+      <w:r>
+        <w:rPr>
+          <w:rFonts w:ascii="Tahoma" w:hAnsi="Tahoma" w:cs="Tahoma"/>
+        </w:rPr>
+        <w:t>,</w:t>
+      </w:r>
+      <w:r>
+        <w:rPr>
+          <w:rFonts w:ascii="Tahoma" w:hAnsi="Tahoma" w:cs="Tahoma"/>
+        </w:rPr>
+        <w:t xml:space="preserve"> pensionados</w:t>
+      </w:r>
+      <w:r>
+        <w:rPr>
+          <w:rFonts w:ascii="Tahoma" w:hAnsi="Tahoma" w:cs="Tahoma"/>
+        </w:rPr>
+        <w:t xml:space="preserve"> y retiros</w:t>
+      </w:r>
+      <w:r>
+        <w:rPr>
+          <w:rFonts w:ascii="Tahoma" w:hAnsi="Tahoma" w:cs="Tahoma"/>
+        </w:rPr>
+        <w:t xml:space="preserve"> de la Caja de jubilacione</w:t>
+      </w:r>
+      <w:r>
+        <w:rPr>
+          <w:rFonts w:ascii="Tahoma" w:hAnsi="Tahoma" w:cs="Tahoma"/>
+        </w:rPr>
+        <w:t xml:space="preserve">s </w:t>
+      </w:r>
+      <w:r>
+        <w:rPr>
+          <w:rFonts w:ascii="Tahoma" w:hAnsi="Tahoma" w:cs="Tahoma"/>
+        </w:rPr>
+        <w:t xml:space="preserve">de Córdoba que se verán descritos en la plataforma </w:t>
+      </w:r>
+      <w:proofErr w:type="spellStart"/>
+      <w:r>
+        <w:rPr>
+          <w:rFonts w:ascii="Tahoma" w:hAnsi="Tahoma" w:cs="Tahoma"/>
+        </w:rPr>
+        <w:t>CiDi</w:t>
+      </w:r>
+      <w:proofErr w:type="spellEnd"/>
+      <w:r>
+        <w:rPr>
+          <w:rFonts w:ascii="Tahoma" w:hAnsi="Tahoma" w:cs="Tahoma"/>
+        </w:rPr>
+        <w:t xml:space="preserve"> (Ciudadano Digital)</w:t>
+      </w:r>
+      <w:r>
+        <w:rPr>
+          <w:rFonts w:ascii="Tahoma" w:hAnsi="Tahoma" w:cs="Tahoma"/>
+        </w:rPr>
+        <w:t xml:space="preserve"> y</w:t>
+      </w:r>
+      <w:r>
+        <w:rPr>
+          <w:rFonts w:ascii="Tahoma" w:hAnsi="Tahoma" w:cs="Tahoma"/>
+        </w:rPr>
+        <w:t xml:space="preserve"> </w:t>
+      </w:r>
+      <w:r>
+        <w:rPr>
+          <w:rFonts w:ascii="Tahoma" w:hAnsi="Tahoma" w:cs="Tahoma"/>
+        </w:rPr>
+        <w:t xml:space="preserve">que serán identificados a través de su número de CUIL, </w:t>
+      </w:r>
+      <w:r>
+        <w:rPr>
+          <w:rFonts w:ascii="Tahoma" w:hAnsi="Tahoma" w:cs="Tahoma"/>
+        </w:rPr>
+        <w:t>como también</w:t>
+      </w:r>
+      <w:r>
+        <w:rPr>
+          <w:rFonts w:ascii="Tahoma" w:hAnsi="Tahoma" w:cs="Tahoma"/>
+        </w:rPr>
+        <w:t xml:space="preserve"> gestionar las entidades que solicitan los descuentos</w:t>
+      </w:r>
+      <w:r>
+        <w:rPr>
+          <w:rFonts w:ascii="Tahoma" w:hAnsi="Tahoma" w:cs="Tahoma"/>
+        </w:rPr>
+        <w:t xml:space="preserve"> de beneficios y obligaciones</w:t>
+      </w:r>
+      <w:r>
+        <w:rPr>
+          <w:rFonts w:ascii="Tahoma" w:hAnsi="Tahoma" w:cs="Tahoma"/>
+        </w:rPr>
+        <w:t xml:space="preserve"> en los recibos de sueldos correspondientes</w:t>
+      </w:r>
+      <w:r>
+        <w:rPr>
+          <w:rFonts w:ascii="Tahoma" w:hAnsi="Tahoma" w:cs="Tahoma"/>
+        </w:rPr>
+        <w:t>, y además gestionar las cuentas corrientes</w:t>
+      </w:r>
+      <w:r>
+        <w:rPr>
+          <w:rFonts w:ascii="Tahoma" w:hAnsi="Tahoma" w:cs="Tahoma"/>
+        </w:rPr>
+        <w:t xml:space="preserve"> , armar archivos de pagos, ajustes </w:t>
+      </w:r>
+      <w:r>
+        <w:rPr>
+          <w:rFonts w:ascii="Tahoma" w:hAnsi="Tahoma" w:cs="Tahoma"/>
+        </w:rPr>
+        <w:t>.</w:t>
+      </w:r>
+    </w:p>
+    <w:p>
+      <w:pPr>
+        <w:jc w:val="both"/>
+        <w:rPr>
+          <w:rFonts w:ascii="Tahoma" w:hAnsi="Tahoma" w:cs="Tahoma"/>
+        </w:rPr>
+      </w:pPr>
+    </w:p>
+    <w:p>
+      <w:pPr>
+        <w:jc w:val="both"/>
+        <w:rPr>
+          <w:rFonts w:ascii="Tahoma" w:hAnsi="Tahoma" w:cs="Tahoma"/>
+        </w:rPr>
+      </w:pPr>
+      <w:r>
+        <w:rPr>
+          <w:rFonts w:ascii="Tahoma" w:hAnsi="Tahoma" w:cs="Tahoma"/>
+        </w:rPr>
+        <w:t>Estas entidades proporcionan servicios</w:t>
+      </w:r>
+      <w:r>
+        <w:rPr>
+          <w:rFonts w:ascii="Tahoma" w:hAnsi="Tahoma" w:cs="Tahoma"/>
+        </w:rPr>
+        <w:t>, prestamos, impuestos y embargos que orden</w:t>
+      </w:r>
+      <w:r>
+        <w:rPr>
+          <w:rFonts w:ascii="Tahoma" w:hAnsi="Tahoma" w:cs="Tahoma"/>
+        </w:rPr>
+        <w:t>a</w:t>
+      </w:r>
+      <w:r>
+        <w:rPr>
+          <w:rFonts w:ascii="Tahoma" w:hAnsi="Tahoma" w:cs="Tahoma"/>
+        </w:rPr>
+        <w:t xml:space="preserve"> la justicia</w:t>
+      </w:r>
+      <w:r>
+        <w:rPr>
+          <w:rFonts w:ascii="Tahoma" w:hAnsi="Tahoma" w:cs="Tahoma"/>
+        </w:rPr>
+        <w:t xml:space="preserve"> a las personas y </w:t>
+      </w:r>
+      <w:r>
+        <w:rPr>
+          <w:rFonts w:ascii="Tahoma" w:hAnsi="Tahoma" w:cs="Tahoma"/>
+        </w:rPr>
+        <w:t xml:space="preserve">se aplicaran de </w:t>
+      </w:r>
+      <w:r>
+        <w:rPr>
+          <w:rFonts w:ascii="Tahoma" w:hAnsi="Tahoma" w:cs="Tahoma"/>
+        </w:rPr>
+        <w:t>diferentes formas</w:t>
+      </w:r>
+      <w:r>
+        <w:rPr>
+          <w:rFonts w:ascii="Tahoma" w:hAnsi="Tahoma" w:cs="Tahoma"/>
+        </w:rPr>
+        <w:t>, por porcentajes, por importes o por ambas formas.</w:t>
+      </w:r>
+    </w:p>
+    <w:p>
+      <w:pPr>
+        <w:jc w:val="both"/>
+        <w:rPr>
+          <w:rFonts w:ascii="Tahoma" w:hAnsi="Tahoma" w:cs="Tahoma"/>
+        </w:rPr>
+      </w:pPr>
+      <w:r>
+        <w:rPr>
+          <w:rFonts w:ascii="Tahoma" w:hAnsi="Tahoma" w:cs="Tahoma"/>
+        </w:rPr>
+        <w:t xml:space="preserve"> </w:t>
+      </w:r>
+    </w:p>
+    <w:p>
+      <w:pPr>
+        <w:jc w:val="both"/>
+        <w:rPr>
+          <w:rFonts w:ascii="Tahoma" w:hAnsi="Tahoma" w:cs="Tahoma"/>
+        </w:rPr>
+      </w:pPr>
+      <w:r>
+        <w:rPr>
+          <w:rFonts w:ascii="Tahoma" w:hAnsi="Tahoma" w:cs="Tahoma"/>
+        </w:rPr>
+        <w:t xml:space="preserve">La entidad enviará a la caja los descuentos a realizar en los recibos de sueldos de las personas. </w:t>
+      </w:r>
+    </w:p>
+    <w:p>
+      <w:pPr>
+        <w:jc w:val="both"/>
+        <w:rPr>
+          <w:rFonts w:ascii="Tahoma" w:hAnsi="Tahoma" w:cs="Tahoma"/>
+        </w:rPr>
+      </w:pPr>
+    </w:p>
+    <w:p>
+      <w:pPr>
+        <w:jc w:val="both"/>
+        <w:rPr>
+          <w:rFonts w:ascii="Tahoma" w:hAnsi="Tahoma" w:cs="Tahoma"/>
+        </w:rPr>
+      </w:pPr>
+      <w:r>
+        <w:rPr>
+          <w:rFonts w:ascii="Tahoma" w:hAnsi="Tahoma" w:cs="Tahoma"/>
+        </w:rPr>
+        <w:t xml:space="preserve">Se procede a evaluar los descuentos, </w:t>
+      </w:r>
+      <w:r>
+        <w:rPr>
+          <w:rFonts w:ascii="Tahoma" w:hAnsi="Tahoma" w:cs="Tahoma"/>
+        </w:rPr>
+        <w:t xml:space="preserve">según </w:t>
+      </w:r>
+      <w:r>
+        <w:rPr>
+          <w:rFonts w:ascii="Tahoma" w:hAnsi="Tahoma" w:cs="Tahoma"/>
+        </w:rPr>
+        <w:t xml:space="preserve">sus prioridades, tipología y tope </w:t>
+      </w:r>
+      <w:r>
+        <w:rPr>
+          <w:rFonts w:ascii="Tahoma" w:hAnsi="Tahoma" w:cs="Tahoma"/>
+        </w:rPr>
+        <w:t>según</w:t>
+      </w:r>
+      <w:r>
+        <w:rPr>
+          <w:rFonts w:ascii="Tahoma" w:hAnsi="Tahoma" w:cs="Tahoma"/>
+        </w:rPr>
+        <w:t xml:space="preserve"> ley</w:t>
+      </w:r>
+      <w:r>
+        <w:rPr>
+          <w:rFonts w:ascii="Tahoma" w:hAnsi="Tahoma" w:cs="Tahoma"/>
+        </w:rPr>
+        <w:t>.</w:t>
+      </w:r>
+    </w:p>
+    <w:p>
+      <w:pPr>
+        <w:jc w:val="both"/>
+        <w:rPr>
+          <w:rFonts w:ascii="Tahoma" w:hAnsi="Tahoma" w:cs="Tahoma"/>
+        </w:rPr>
+      </w:pPr>
+    </w:p>
+    <w:p>
+      <w:pPr>
+        <w:jc w:val="both"/>
+        <w:rPr>
+          <w:rFonts w:ascii="Tahoma" w:hAnsi="Tahoma" w:cs="Tahoma"/>
+        </w:rPr>
+      </w:pPr>
+      <w:r>
+        <w:rPr>
+          <w:rFonts w:ascii="Tahoma" w:hAnsi="Tahoma" w:cs="Tahoma"/>
         </w:rPr>
         <w:t>Estos descuentos se ven reflejados en los recibos de sueldos de las personas</w:t>
       </w:r>
-    </w:p>
-    <w:p>
-      <w:pPr>
-        <w:jc w:val="both"/>
-        <w:rPr>
-          <w:sz w:val="26"/>
-          <w:szCs w:val="26"/>
-        </w:rPr>
-      </w:pPr>
-      <w:r>
-        <w:rPr>
-          <w:sz w:val="26"/>
-          <w:szCs w:val="26"/>
-        </w:rPr>
-        <w:t xml:space="preserve">Las retenciones realizadas se transferirá </w:t>
-      </w:r>
-      <w:r>
-        <w:rPr>
-          <w:sz w:val="26"/>
-          <w:szCs w:val="26"/>
-        </w:rPr>
-        <w:t>a través de los bancos a las entidades correspondientes</w:t>
-      </w:r>
-    </w:p>
-    <w:p>
-      <w:pPr>
-        <w:jc w:val="both"/>
-        <w:rPr>
-          <w:sz w:val="26"/>
-          <w:szCs w:val="26"/>
-        </w:rPr>
-      </w:pPr>
-      <w:r>
-        <w:rPr>
-          <w:sz w:val="26"/>
-          <w:szCs w:val="26"/>
-        </w:rPr>
-        <w:t>Se administran  las cuentas corrientes de las entidades.</w:t>
-      </w:r>
-    </w:p>
-    <w:p>
-      <w:pPr>
-        <w:jc w:val="both"/>
-        <w:rPr>
-          <w:sz w:val="26"/>
-          <w:szCs w:val="26"/>
-        </w:rPr>
-      </w:pPr>
-    </w:p>
-    <w:p>
-      <w:pPr>
-        <w:jc w:val="both"/>
-        <w:rPr>
-          <w:sz w:val="26"/>
-          <w:szCs w:val="26"/>
-        </w:rPr>
-      </w:pPr>
-    </w:p>
-    <w:p>
-      <w:pPr>
-        <w:jc w:val="both"/>
-        <w:rPr>
-          <w:sz w:val="26"/>
-          <w:szCs w:val="26"/>
-        </w:rPr>
-      </w:pPr>
-    </w:p>
-    <w:p>
-      <w:pPr>
-        <w:jc w:val="both"/>
-        <w:rPr>
-          <w:b/>
-          <w:sz w:val="28"/>
-          <w:szCs w:val="28"/>
-        </w:rPr>
-      </w:pPr>
-    </w:p>
-    <w:p>
-      <w:pPr>
-        <w:jc w:val="both"/>
-        <w:rPr>
-          <w:b/>
-          <w:sz w:val="28"/>
-          <w:szCs w:val="28"/>
+      <w:r>
+        <w:rPr>
+          <w:rFonts w:ascii="Tahoma" w:hAnsi="Tahoma" w:cs="Tahoma"/>
+        </w:rPr>
+        <w:t xml:space="preserve">, a través de un código de identificación. Las personas podrán obtener información del desglose del código ingresando a la página de </w:t>
+      </w:r>
+      <w:proofErr w:type="spellStart"/>
+      <w:r>
+        <w:rPr>
+          <w:rFonts w:ascii="Tahoma" w:hAnsi="Tahoma" w:cs="Tahoma"/>
+        </w:rPr>
+        <w:t>CiDi</w:t>
+      </w:r>
+      <w:proofErr w:type="spellEnd"/>
+      <w:r>
+        <w:rPr>
+          <w:rFonts w:ascii="Tahoma" w:hAnsi="Tahoma" w:cs="Tahoma"/>
+        </w:rPr>
+        <w:t xml:space="preserve"> y verificar los beneficios y obligaciones detalladas con sus importes.</w:t>
+      </w:r>
+    </w:p>
+    <w:p>
+      <w:pPr>
+        <w:jc w:val="both"/>
+        <w:rPr>
+          <w:rFonts w:ascii="Tahoma" w:hAnsi="Tahoma" w:cs="Tahoma"/>
+        </w:rPr>
+      </w:pPr>
+    </w:p>
+    <w:p>
+      <w:pPr>
+        <w:jc w:val="both"/>
+        <w:rPr>
+          <w:rFonts w:ascii="Tahoma" w:hAnsi="Tahoma" w:cs="Tahoma"/>
+        </w:rPr>
+      </w:pPr>
+      <w:r>
+        <w:rPr>
+          <w:rFonts w:ascii="Tahoma" w:hAnsi="Tahoma" w:cs="Tahoma"/>
+        </w:rPr>
+        <w:lastRenderedPageBreak/>
+        <w:t>Las retenciones realizadas se transferirán</w:t>
+      </w:r>
+      <w:r>
+        <w:rPr>
+          <w:rFonts w:ascii="Tahoma" w:hAnsi="Tahoma" w:cs="Tahoma"/>
+        </w:rPr>
+        <w:t xml:space="preserve"> a través de los bancos a las entidades correspondientes</w:t>
+      </w:r>
+      <w:r>
+        <w:rPr>
+          <w:rFonts w:ascii="Tahoma" w:hAnsi="Tahoma" w:cs="Tahoma"/>
+        </w:rPr>
+        <w:t>, administrando las</w:t>
+      </w:r>
+      <w:r>
+        <w:rPr>
+          <w:rFonts w:ascii="Tahoma" w:hAnsi="Tahoma" w:cs="Tahoma"/>
+        </w:rPr>
+        <w:t xml:space="preserve"> cuentas corrientes de las entidades</w:t>
+      </w:r>
+      <w:r>
+        <w:rPr>
+          <w:rFonts w:ascii="Tahoma" w:hAnsi="Tahoma" w:cs="Tahoma"/>
+        </w:rPr>
+        <w:t xml:space="preserve"> y </w:t>
+      </w:r>
+      <w:r>
+        <w:rPr>
+          <w:rFonts w:ascii="Tahoma" w:hAnsi="Tahoma" w:cs="Tahoma"/>
+          <w:highlight w:val="yellow"/>
+        </w:rPr>
+        <w:t>archivos de transferencias automáticamente.</w:t>
+      </w:r>
+    </w:p>
+    <w:p>
+      <w:pPr>
+        <w:jc w:val="both"/>
+        <w:rPr>
+          <w:rFonts w:ascii="Tahoma" w:hAnsi="Tahoma" w:cs="Tahoma"/>
+        </w:rPr>
+      </w:pPr>
+    </w:p>
+    <w:p>
+      <w:pPr>
+        <w:jc w:val="both"/>
+        <w:rPr>
+          <w:rFonts w:ascii="Tahoma" w:hAnsi="Tahoma" w:cs="Tahoma"/>
+        </w:rPr>
+      </w:pPr>
+      <w:r>
+        <w:rPr>
+          <w:rFonts w:ascii="Tahoma" w:hAnsi="Tahoma" w:cs="Tahoma"/>
+        </w:rPr>
+        <w:t>Contemplar, prioridades de descuentos, longitud de campos para números de operaciones, ampliar campo de importes.</w:t>
+      </w:r>
+    </w:p>
+    <w:p>
+      <w:pPr>
+        <w:jc w:val="both"/>
+        <w:rPr>
+          <w:rFonts w:ascii="Tahoma" w:hAnsi="Tahoma" w:cs="Tahoma"/>
+        </w:rPr>
+      </w:pPr>
+    </w:p>
+    <w:p>
+      <w:pPr>
+        <w:pStyle w:val="Prrafodelista"/>
+        <w:numPr>
+          <w:ilvl w:val="0"/>
+          <w:numId w:val="7"/>
+        </w:numPr>
+        <w:jc w:val="both"/>
+        <w:rPr>
+          <w:rFonts w:ascii="Tahoma" w:hAnsi="Tahoma" w:cs="Tahoma"/>
+        </w:rPr>
+      </w:pPr>
+      <w:r>
+        <w:rPr>
+          <w:rFonts w:ascii="Tahoma" w:hAnsi="Tahoma" w:cs="Tahoma"/>
+        </w:rPr>
+        <w:t>Gestión</w:t>
+      </w:r>
+      <w:r>
+        <w:rPr>
+          <w:rFonts w:ascii="Tahoma" w:hAnsi="Tahoma" w:cs="Tahoma"/>
+        </w:rPr>
+        <w:t xml:space="preserve"> de roles y </w:t>
+      </w:r>
+      <w:r>
+        <w:rPr>
+          <w:rFonts w:ascii="Tahoma" w:hAnsi="Tahoma" w:cs="Tahoma"/>
+        </w:rPr>
+        <w:t>permisos</w:t>
+      </w:r>
+    </w:p>
+    <w:p>
+      <w:pPr>
+        <w:pStyle w:val="Prrafodelista"/>
+        <w:numPr>
+          <w:ilvl w:val="0"/>
+          <w:numId w:val="7"/>
+        </w:numPr>
+        <w:jc w:val="both"/>
+        <w:rPr>
+          <w:rFonts w:ascii="Tahoma" w:hAnsi="Tahoma" w:cs="Tahoma"/>
+        </w:rPr>
+      </w:pPr>
+      <w:r>
+        <w:rPr>
+          <w:rFonts w:ascii="Tahoma" w:hAnsi="Tahoma" w:cs="Tahoma"/>
+        </w:rPr>
+        <w:t>Gestión</w:t>
+      </w:r>
+      <w:r>
+        <w:rPr>
+          <w:rFonts w:ascii="Tahoma" w:hAnsi="Tahoma" w:cs="Tahoma"/>
+        </w:rPr>
+        <w:t xml:space="preserve"> </w:t>
+      </w:r>
+      <w:r>
+        <w:rPr>
+          <w:rFonts w:ascii="Tahoma" w:hAnsi="Tahoma" w:cs="Tahoma"/>
+        </w:rPr>
+        <w:t>de entidades</w:t>
+      </w:r>
+    </w:p>
+    <w:p>
+      <w:pPr>
+        <w:pStyle w:val="Prrafodelista"/>
+        <w:numPr>
+          <w:ilvl w:val="0"/>
+          <w:numId w:val="7"/>
+        </w:numPr>
+        <w:jc w:val="both"/>
+        <w:rPr>
+          <w:rFonts w:ascii="Tahoma" w:hAnsi="Tahoma" w:cs="Tahoma"/>
+        </w:rPr>
+      </w:pPr>
+      <w:r>
+        <w:rPr>
+          <w:rFonts w:ascii="Tahoma" w:hAnsi="Tahoma" w:cs="Tahoma"/>
+        </w:rPr>
+        <w:t>Gesti</w:t>
+      </w:r>
+      <w:r>
+        <w:rPr>
+          <w:rFonts w:ascii="Tahoma" w:hAnsi="Tahoma" w:cs="Tahoma"/>
+        </w:rPr>
+        <w:t>ó</w:t>
+      </w:r>
+      <w:r>
+        <w:rPr>
+          <w:rFonts w:ascii="Tahoma" w:hAnsi="Tahoma" w:cs="Tahoma"/>
+        </w:rPr>
+        <w:t>n concepto descuento</w:t>
+      </w:r>
+    </w:p>
+    <w:p>
+      <w:pPr>
+        <w:pStyle w:val="Prrafodelista"/>
+        <w:numPr>
+          <w:ilvl w:val="0"/>
+          <w:numId w:val="7"/>
+        </w:numPr>
+        <w:jc w:val="both"/>
+        <w:rPr>
+          <w:rFonts w:ascii="Tahoma" w:hAnsi="Tahoma" w:cs="Tahoma"/>
+        </w:rPr>
+      </w:pPr>
+      <w:r>
+        <w:rPr>
+          <w:rFonts w:ascii="Tahoma" w:hAnsi="Tahoma" w:cs="Tahoma"/>
+        </w:rPr>
+        <w:t>Gestión</w:t>
+      </w:r>
+      <w:r>
+        <w:rPr>
+          <w:rFonts w:ascii="Tahoma" w:hAnsi="Tahoma" w:cs="Tahoma"/>
+        </w:rPr>
+        <w:t xml:space="preserve"> asignación descuento- persona (individual y masivo)</w:t>
+      </w:r>
+    </w:p>
+    <w:p>
+      <w:pPr>
+        <w:pStyle w:val="Prrafodelista"/>
+        <w:numPr>
+          <w:ilvl w:val="0"/>
+          <w:numId w:val="7"/>
+        </w:numPr>
+        <w:jc w:val="both"/>
+        <w:rPr>
+          <w:rFonts w:ascii="Tahoma" w:hAnsi="Tahoma" w:cs="Tahoma"/>
+        </w:rPr>
+      </w:pPr>
+      <w:r>
+        <w:rPr>
+          <w:rFonts w:ascii="Tahoma" w:hAnsi="Tahoma" w:cs="Tahoma"/>
+        </w:rPr>
+        <w:t>Gestión</w:t>
+      </w:r>
+      <w:r>
+        <w:rPr>
+          <w:rFonts w:ascii="Tahoma" w:hAnsi="Tahoma" w:cs="Tahoma"/>
+        </w:rPr>
+        <w:t xml:space="preserve"> de descuentos mensuales </w:t>
+      </w:r>
+      <w:r>
+        <w:rPr>
+          <w:rFonts w:ascii="Tahoma" w:hAnsi="Tahoma" w:cs="Tahoma"/>
+        </w:rPr>
+        <w:t>(individual y masivo)</w:t>
+      </w:r>
+    </w:p>
+    <w:p>
+      <w:pPr>
+        <w:pStyle w:val="Prrafodelista"/>
+        <w:numPr>
+          <w:ilvl w:val="0"/>
+          <w:numId w:val="7"/>
+        </w:numPr>
+        <w:jc w:val="both"/>
+        <w:rPr>
+          <w:rFonts w:ascii="Tahoma" w:hAnsi="Tahoma" w:cs="Tahoma"/>
+        </w:rPr>
+      </w:pPr>
+      <w:r>
+        <w:rPr>
+          <w:rFonts w:ascii="Tahoma" w:hAnsi="Tahoma" w:cs="Tahoma"/>
+        </w:rPr>
+        <w:t>Planificación online de descuento por persona, saldo actualizado</w:t>
+      </w:r>
+    </w:p>
+    <w:p>
+      <w:pPr>
+        <w:pStyle w:val="Prrafodelista"/>
+        <w:numPr>
+          <w:ilvl w:val="0"/>
+          <w:numId w:val="7"/>
+        </w:numPr>
+        <w:jc w:val="both"/>
+        <w:rPr>
+          <w:rFonts w:ascii="Tahoma" w:hAnsi="Tahoma" w:cs="Tahoma"/>
+        </w:rPr>
+      </w:pPr>
+      <w:r>
+        <w:rPr>
+          <w:rFonts w:ascii="Tahoma" w:hAnsi="Tahoma" w:cs="Tahoma"/>
+        </w:rPr>
+        <w:t>Disponibilidad</w:t>
+      </w:r>
+      <w:r>
+        <w:rPr>
+          <w:rFonts w:ascii="Tahoma" w:hAnsi="Tahoma" w:cs="Tahoma"/>
+        </w:rPr>
+        <w:t xml:space="preserve"> </w:t>
+      </w:r>
+      <w:r>
+        <w:rPr>
+          <w:rFonts w:ascii="Tahoma" w:hAnsi="Tahoma" w:cs="Tahoma"/>
+        </w:rPr>
+        <w:t>información</w:t>
+      </w:r>
+      <w:r>
+        <w:rPr>
+          <w:rFonts w:ascii="Tahoma" w:hAnsi="Tahoma" w:cs="Tahoma"/>
+        </w:rPr>
+        <w:t xml:space="preserve"> de descuentos para la liquidación (simular descuentos)</w:t>
+      </w:r>
+    </w:p>
+    <w:p>
+      <w:pPr>
+        <w:pStyle w:val="Prrafodelista"/>
+        <w:numPr>
+          <w:ilvl w:val="0"/>
+          <w:numId w:val="7"/>
+        </w:numPr>
+        <w:jc w:val="both"/>
+        <w:rPr>
+          <w:rFonts w:ascii="Tahoma" w:hAnsi="Tahoma" w:cs="Tahoma"/>
+        </w:rPr>
+      </w:pPr>
+      <w:r>
+        <w:rPr>
+          <w:rFonts w:ascii="Tahoma" w:hAnsi="Tahoma" w:cs="Tahoma"/>
+        </w:rPr>
+        <w:t xml:space="preserve">Proceso de </w:t>
+      </w:r>
+      <w:r>
+        <w:rPr>
+          <w:rFonts w:ascii="Tahoma" w:hAnsi="Tahoma" w:cs="Tahoma"/>
+        </w:rPr>
+        <w:t>registrar</w:t>
+      </w:r>
+      <w:r>
+        <w:rPr>
+          <w:rFonts w:ascii="Tahoma" w:hAnsi="Tahoma" w:cs="Tahoma"/>
+        </w:rPr>
+        <w:t xml:space="preserve"> descuentos efectuados post liquidación</w:t>
+      </w:r>
+    </w:p>
+    <w:p>
+      <w:pPr>
+        <w:pStyle w:val="Prrafodelista"/>
+        <w:numPr>
+          <w:ilvl w:val="0"/>
+          <w:numId w:val="7"/>
+        </w:numPr>
+        <w:jc w:val="both"/>
+        <w:rPr>
+          <w:rFonts w:ascii="Tahoma" w:hAnsi="Tahoma" w:cs="Tahoma"/>
+        </w:rPr>
+      </w:pPr>
+      <w:r>
+        <w:rPr>
+          <w:rFonts w:ascii="Tahoma" w:hAnsi="Tahoma" w:cs="Tahoma"/>
+        </w:rPr>
+        <w:t>Administración de ajustes en cuentas corrientes de personas y entidades</w:t>
+      </w:r>
+    </w:p>
+    <w:p>
+      <w:pPr>
+        <w:pStyle w:val="Prrafodelista"/>
+        <w:numPr>
+          <w:ilvl w:val="0"/>
+          <w:numId w:val="7"/>
+        </w:numPr>
+        <w:jc w:val="both"/>
+        <w:rPr>
+          <w:rFonts w:ascii="Tahoma" w:hAnsi="Tahoma" w:cs="Tahoma"/>
+        </w:rPr>
+      </w:pPr>
+      <w:r>
+        <w:rPr>
+          <w:rFonts w:ascii="Tahoma" w:hAnsi="Tahoma" w:cs="Tahoma"/>
+        </w:rPr>
+        <w:t>Cuenta corriente de persona</w:t>
+      </w:r>
+    </w:p>
+    <w:p>
+      <w:pPr>
+        <w:pStyle w:val="Prrafodelista"/>
+        <w:numPr>
+          <w:ilvl w:val="0"/>
+          <w:numId w:val="7"/>
+        </w:numPr>
+        <w:jc w:val="both"/>
+        <w:rPr>
+          <w:rFonts w:ascii="Tahoma" w:hAnsi="Tahoma" w:cs="Tahoma"/>
+        </w:rPr>
+      </w:pPr>
+      <w:r>
+        <w:rPr>
+          <w:rFonts w:ascii="Tahoma" w:hAnsi="Tahoma" w:cs="Tahoma"/>
+        </w:rPr>
+        <w:t>Cuenta corriente de entidades</w:t>
+      </w:r>
+    </w:p>
+    <w:p>
+      <w:pPr>
+        <w:pStyle w:val="Prrafodelista"/>
+        <w:numPr>
+          <w:ilvl w:val="0"/>
+          <w:numId w:val="7"/>
+        </w:numPr>
+        <w:jc w:val="both"/>
+        <w:rPr>
+          <w:rFonts w:ascii="Tahoma" w:hAnsi="Tahoma" w:cs="Tahoma"/>
+        </w:rPr>
+      </w:pPr>
+      <w:r>
+        <w:rPr>
+          <w:rFonts w:ascii="Tahoma" w:hAnsi="Tahoma" w:cs="Tahoma"/>
+        </w:rPr>
+        <w:t>Gestión de pago a entidades</w:t>
+      </w:r>
+    </w:p>
+    <w:p>
+      <w:pPr>
+        <w:jc w:val="both"/>
+        <w:rPr>
+          <w:rFonts w:ascii="Tahoma" w:hAnsi="Tahoma" w:cs="Tahoma"/>
+          <w:b/>
         </w:rPr>
       </w:pPr>
     </w:p>
@@ -606,18 +1357,30 @@
         <w:ind w:left="140" w:right="-860"/>
         <w:jc w:val="both"/>
         <w:rPr>
-          <w:b/>
-          <w:sz w:val="28"/>
-          <w:szCs w:val="28"/>
-        </w:rPr>
-      </w:pPr>
-      <w:r>
-        <w:rPr>
-          <w:b/>
-          <w:sz w:val="28"/>
-          <w:szCs w:val="28"/>
-        </w:rPr>
-        <w:t>4- El sistema Módulo Integral de Descuentos está conformado por los siguientes Módulos:</w:t>
+          <w:rFonts w:ascii="Tahoma" w:hAnsi="Tahoma" w:cs="Tahoma"/>
+          <w:b/>
+        </w:rPr>
+      </w:pPr>
+      <w:r>
+        <w:rPr>
+          <w:rFonts w:ascii="Tahoma" w:hAnsi="Tahoma" w:cs="Tahoma"/>
+          <w:b/>
+        </w:rPr>
+        <w:t xml:space="preserve">4- El sistema Módulo Integral de Descuentos </w:t>
+      </w:r>
+      <w:r>
+        <w:rPr>
+          <w:rFonts w:ascii="Tahoma" w:hAnsi="Tahoma" w:cs="Tahoma"/>
+          <w:b/>
+        </w:rPr>
+        <w:t xml:space="preserve">y cuentas corrientes, </w:t>
+      </w:r>
+      <w:r>
+        <w:rPr>
+          <w:rFonts w:ascii="Tahoma" w:hAnsi="Tahoma" w:cs="Tahoma"/>
+          <w:b/>
+        </w:rPr>
+        <w:t>está conformado por los siguientes Módulos:</w:t>
       </w:r>
     </w:p>
     <w:p>
@@ -626,14 +1389,12 @@
         <w:ind w:left="140" w:right="-860"/>
         <w:jc w:val="both"/>
         <w:rPr>
-          <w:sz w:val="26"/>
-          <w:szCs w:val="26"/>
-        </w:rPr>
-      </w:pPr>
-      <w:r>
-        <w:rPr>
-          <w:sz w:val="26"/>
-          <w:szCs w:val="26"/>
+          <w:rFonts w:ascii="Tahoma" w:hAnsi="Tahoma" w:cs="Tahoma"/>
+        </w:rPr>
+      </w:pPr>
+      <w:r>
+        <w:rPr>
+          <w:rFonts w:ascii="Tahoma" w:hAnsi="Tahoma" w:cs="Tahoma"/>
         </w:rPr>
         <w:t xml:space="preserve"> </w:t>
       </w:r>
@@ -644,14 +1405,12 @@
         <w:ind w:left="140" w:right="-860"/>
         <w:jc w:val="both"/>
         <w:rPr>
-          <w:sz w:val="26"/>
-          <w:szCs w:val="26"/>
-        </w:rPr>
-      </w:pPr>
-      <w:r>
-        <w:rPr>
-          <w:sz w:val="26"/>
-          <w:szCs w:val="26"/>
+          <w:rFonts w:ascii="Tahoma" w:hAnsi="Tahoma" w:cs="Tahoma"/>
+        </w:rPr>
+      </w:pPr>
+      <w:r>
+        <w:rPr>
+          <w:rFonts w:ascii="Tahoma" w:hAnsi="Tahoma" w:cs="Tahoma"/>
         </w:rPr>
         <w:t>Administrar Usuarios:</w:t>
       </w:r>
@@ -662,14 +1421,12 @@
         <w:ind w:left="140" w:right="-860"/>
         <w:jc w:val="both"/>
         <w:rPr>
-          <w:sz w:val="26"/>
-          <w:szCs w:val="26"/>
-        </w:rPr>
-      </w:pPr>
-      <w:r>
-        <w:rPr>
-          <w:sz w:val="26"/>
-          <w:szCs w:val="26"/>
+          <w:rFonts w:ascii="Tahoma" w:hAnsi="Tahoma" w:cs="Tahoma"/>
+        </w:rPr>
+      </w:pPr>
+      <w:r>
+        <w:rPr>
+          <w:rFonts w:ascii="Tahoma" w:hAnsi="Tahoma" w:cs="Tahoma"/>
         </w:rPr>
         <w:t xml:space="preserve"> Realiza la gestión de usuarios controlando el acceso de los mismos al sistema, por medio de la definición de roles y permisos de aquellas funcionalidades y opciones del sistema a las cuales puede acceder.</w:t>
       </w:r>
@@ -680,14 +1437,12 @@
         <w:ind w:left="140" w:right="-860"/>
         <w:jc w:val="both"/>
         <w:rPr>
-          <w:sz w:val="26"/>
-          <w:szCs w:val="26"/>
-        </w:rPr>
-      </w:pPr>
-      <w:r>
-        <w:rPr>
-          <w:sz w:val="26"/>
-          <w:szCs w:val="26"/>
+          <w:rFonts w:ascii="Tahoma" w:hAnsi="Tahoma" w:cs="Tahoma"/>
+        </w:rPr>
+      </w:pPr>
+      <w:r>
+        <w:rPr>
+          <w:rFonts w:ascii="Tahoma" w:hAnsi="Tahoma" w:cs="Tahoma"/>
         </w:rPr>
         <w:t>Permite controlar el inicio y fin de sesión.</w:t>
       </w:r>
@@ -698,23 +1453,14 @@
         <w:ind w:left="140" w:right="-860"/>
         <w:jc w:val="both"/>
         <w:rPr>
-          <w:sz w:val="26"/>
-          <w:szCs w:val="26"/>
-        </w:rPr>
-      </w:pPr>
-      <w:r>
-        <w:rPr>
-          <w:sz w:val="26"/>
-          <w:szCs w:val="26"/>
-        </w:rPr>
-        <w:t xml:space="preserve">Para </w:t>
-      </w:r>
-      <w:r>
-        <w:rPr>
-          <w:sz w:val="26"/>
-          <w:szCs w:val="26"/>
-        </w:rPr>
-        <w:t>todas las acciones que realicen los usuarios y que necesiten trazabilidad, se lleva un historial y/o registro de fecha, hora y modificación efectuada por cada usuario en línea.</w:t>
+          <w:rFonts w:ascii="Tahoma" w:hAnsi="Tahoma" w:cs="Tahoma"/>
+        </w:rPr>
+      </w:pPr>
+      <w:r>
+        <w:rPr>
+          <w:rFonts w:ascii="Tahoma" w:hAnsi="Tahoma" w:cs="Tahoma"/>
+        </w:rPr>
+        <w:t>Para todas las acciones que realicen los usuarios y que necesiten trazabilidad, se lleva un historial y/o registro de fecha, hora y modificación efectuada por cada usuario en línea.</w:t>
       </w:r>
     </w:p>
     <w:p>
@@ -723,14 +1469,12 @@
         <w:ind w:left="140" w:right="-860"/>
         <w:jc w:val="both"/>
         <w:rPr>
-          <w:sz w:val="26"/>
-          <w:szCs w:val="26"/>
-        </w:rPr>
-      </w:pPr>
-      <w:r>
-        <w:rPr>
-          <w:sz w:val="26"/>
-          <w:szCs w:val="26"/>
+          <w:rFonts w:ascii="Tahoma" w:hAnsi="Tahoma" w:cs="Tahoma"/>
+        </w:rPr>
+      </w:pPr>
+      <w:r>
+        <w:rPr>
+          <w:rFonts w:ascii="Tahoma" w:hAnsi="Tahoma" w:cs="Tahoma"/>
         </w:rPr>
         <w:t xml:space="preserve"> </w:t>
       </w:r>
@@ -741,14 +1485,12 @@
         <w:ind w:left="140" w:right="-860"/>
         <w:jc w:val="both"/>
         <w:rPr>
-          <w:sz w:val="26"/>
-          <w:szCs w:val="26"/>
-        </w:rPr>
-      </w:pPr>
-      <w:r>
-        <w:rPr>
-          <w:sz w:val="26"/>
-          <w:szCs w:val="26"/>
+          <w:rFonts w:ascii="Tahoma" w:hAnsi="Tahoma" w:cs="Tahoma"/>
+        </w:rPr>
+      </w:pPr>
+      <w:r>
+        <w:rPr>
+          <w:rFonts w:ascii="Tahoma" w:hAnsi="Tahoma" w:cs="Tahoma"/>
         </w:rPr>
         <w:t xml:space="preserve"> Gestionar Configuración Descuentos:</w:t>
       </w:r>
@@ -759,85 +1501,68 @@
         <w:ind w:left="140" w:right="-860"/>
         <w:jc w:val="both"/>
         <w:rPr>
-          <w:sz w:val="26"/>
-          <w:szCs w:val="26"/>
-        </w:rPr>
-      </w:pPr>
-      <w:r>
-        <w:rPr>
-          <w:sz w:val="26"/>
-          <w:szCs w:val="26"/>
-        </w:rPr>
-        <w:t>Este Módulo permite: (tenemos que charla</w:t>
-      </w:r>
-      <w:r>
-        <w:rPr>
-          <w:sz w:val="26"/>
-          <w:szCs w:val="26"/>
-        </w:rPr>
-        <w:t>r este punto en el equipo y ver que les parece)</w:t>
-      </w:r>
-    </w:p>
-    <w:p>
-      <w:pPr>
-        <w:ind w:left="560" w:right="-860" w:hanging="140"/>
-        <w:jc w:val="both"/>
-        <w:rPr>
-          <w:sz w:val="26"/>
-          <w:szCs w:val="26"/>
-        </w:rPr>
-      </w:pPr>
-      <w:r>
-        <w:rPr>
-          <w:sz w:val="26"/>
-          <w:szCs w:val="26"/>
-        </w:rPr>
-        <w:t>·  Alta de configuración de un nuevo Descuento:</w:t>
-      </w:r>
-    </w:p>
-    <w:p>
-      <w:pPr>
-        <w:ind w:left="280" w:right="-860"/>
-        <w:jc w:val="both"/>
-        <w:rPr>
-          <w:sz w:val="26"/>
-          <w:szCs w:val="26"/>
-        </w:rPr>
-      </w:pPr>
-      <w:r>
-        <w:rPr>
-          <w:sz w:val="26"/>
-          <w:szCs w:val="26"/>
+          <w:rFonts w:ascii="Tahoma" w:hAnsi="Tahoma" w:cs="Tahoma"/>
+        </w:rPr>
+      </w:pPr>
+      <w:r>
+        <w:rPr>
+          <w:rFonts w:ascii="Tahoma" w:hAnsi="Tahoma" w:cs="Tahoma"/>
+        </w:rPr>
+        <w:t>Este Módulo permite: (tenemos que charlar este punto en el equipo y ver que les parece)</w:t>
+      </w:r>
+    </w:p>
+    <w:p>
+      <w:pPr>
+        <w:ind w:left="142" w:right="-860"/>
+        <w:jc w:val="both"/>
+        <w:rPr>
+          <w:rFonts w:ascii="Tahoma" w:hAnsi="Tahoma" w:cs="Tahoma"/>
+        </w:rPr>
+      </w:pPr>
+      <w:r>
+        <w:rPr>
+          <w:rFonts w:ascii="Tahoma" w:hAnsi="Tahoma" w:cs="Tahoma"/>
+        </w:rPr>
+        <w:t>· Alta</w:t>
+      </w:r>
+      <w:r>
+        <w:rPr>
+          <w:rFonts w:ascii="Tahoma" w:hAnsi="Tahoma" w:cs="Tahoma"/>
+        </w:rPr>
+        <w:t xml:space="preserve"> de configuración de un nuevo Descuento:</w:t>
+      </w:r>
+    </w:p>
+    <w:p>
+      <w:pPr>
+        <w:ind w:left="142" w:right="-860"/>
+        <w:jc w:val="both"/>
+        <w:rPr>
+          <w:rFonts w:ascii="Tahoma" w:hAnsi="Tahoma" w:cs="Tahoma"/>
+        </w:rPr>
+      </w:pPr>
+      <w:r>
+        <w:rPr>
+          <w:rFonts w:ascii="Tahoma" w:hAnsi="Tahoma" w:cs="Tahoma"/>
         </w:rPr>
         <w:t xml:space="preserve">   </w:t>
       </w:r>
       <w:r>
         <w:rPr>
-          <w:sz w:val="26"/>
-          <w:szCs w:val="26"/>
+          <w:rFonts w:ascii="Tahoma" w:hAnsi="Tahoma" w:cs="Tahoma"/>
         </w:rPr>
         <w:tab/>
         <w:t xml:space="preserve">Los Descuentos tienen condiciones, requisitos y validaciones previamente definidas. Para los    </w:t>
       </w:r>
       <w:r>
         <w:rPr>
-          <w:sz w:val="26"/>
-          <w:szCs w:val="26"/>
+          <w:rFonts w:ascii="Tahoma" w:hAnsi="Tahoma" w:cs="Tahoma"/>
         </w:rPr>
         <w:tab/>
-        <w:t>casos que una definición o particularidad de un Descuento n</w:t>
-      </w:r>
-      <w:r>
-        <w:rPr>
-          <w:sz w:val="26"/>
-          <w:szCs w:val="26"/>
-        </w:rPr>
-        <w:t xml:space="preserve">o exista en el sistema deberá ser    </w:t>
-      </w:r>
-      <w:r>
-        <w:rPr>
-          <w:sz w:val="26"/>
-          <w:szCs w:val="26"/>
+        <w:t xml:space="preserve">casos que una definición o particularidad de un Descuento no exista en el sistema deberá ser    </w:t>
+      </w:r>
+      <w:r>
+        <w:rPr>
+          <w:rFonts w:ascii="Tahoma" w:hAnsi="Tahoma" w:cs="Tahoma"/>
         </w:rPr>
         <w:tab/>
         <w:t>tratado como un nuevo desarrollo.</w:t>
@@ -848,16 +1573,21 @@
         <w:ind w:left="560" w:right="-860" w:hanging="140"/>
         <w:jc w:val="both"/>
         <w:rPr>
-          <w:sz w:val="26"/>
-          <w:szCs w:val="26"/>
-        </w:rPr>
-      </w:pPr>
-      <w:r>
-        <w:rPr>
-          <w:sz w:val="26"/>
-          <w:szCs w:val="26"/>
-        </w:rPr>
-        <w:t>·  Modificar la configuración de un Descuento existente:</w:t>
+          <w:rFonts w:ascii="Tahoma" w:hAnsi="Tahoma" w:cs="Tahoma"/>
+        </w:rPr>
+      </w:pPr>
+      <w:r>
+        <w:rPr>
+          <w:rFonts w:ascii="Tahoma" w:hAnsi="Tahoma" w:cs="Tahoma"/>
+        </w:rPr>
+        <w:lastRenderedPageBreak/>
+        <w:t>· Modificar</w:t>
+      </w:r>
+      <w:r>
+        <w:rPr>
+          <w:rFonts w:ascii="Tahoma" w:hAnsi="Tahoma" w:cs="Tahoma"/>
+        </w:rPr>
+        <w:t xml:space="preserve"> la configuración de un Descuento existente:</w:t>
       </w:r>
     </w:p>
     <w:p>
@@ -865,39 +1595,28 @@
         <w:ind w:left="280" w:right="-860"/>
         <w:jc w:val="both"/>
         <w:rPr>
-          <w:sz w:val="26"/>
-          <w:szCs w:val="26"/>
-        </w:rPr>
-      </w:pPr>
-      <w:r>
-        <w:rPr>
-          <w:sz w:val="26"/>
-          <w:szCs w:val="26"/>
+          <w:rFonts w:ascii="Tahoma" w:hAnsi="Tahoma" w:cs="Tahoma"/>
+        </w:rPr>
+      </w:pPr>
+      <w:r>
+        <w:rPr>
+          <w:rFonts w:ascii="Tahoma" w:hAnsi="Tahoma" w:cs="Tahoma"/>
         </w:rPr>
         <w:t xml:space="preserve">   </w:t>
       </w:r>
       <w:r>
         <w:rPr>
-          <w:sz w:val="26"/>
-          <w:szCs w:val="26"/>
+          <w:rFonts w:ascii="Tahoma" w:hAnsi="Tahoma" w:cs="Tahoma"/>
         </w:rPr>
         <w:tab/>
         <w:t xml:space="preserve">Permite modificar condiciones, requisitos y validaciones de un Descuento siempre que ya exista    </w:t>
       </w:r>
       <w:r>
         <w:rPr>
-          <w:sz w:val="26"/>
-          <w:szCs w:val="26"/>
+          <w:rFonts w:ascii="Tahoma" w:hAnsi="Tahoma" w:cs="Tahoma"/>
         </w:rPr>
         <w:tab/>
-        <w:t>dicha configuración en e</w:t>
-      </w:r>
-      <w:r>
-        <w:rPr>
-          <w:sz w:val="26"/>
-          <w:szCs w:val="26"/>
-        </w:rPr>
-        <w:t>l sistema para otros Descuentos.</w:t>
+        <w:t>dicha configuración en el sistema para otros Descuentos.</w:t>
       </w:r>
     </w:p>
     <w:p>
@@ -905,29 +1624,25 @@
         <w:ind w:left="280" w:right="-860"/>
         <w:jc w:val="both"/>
         <w:rPr>
-          <w:sz w:val="26"/>
-          <w:szCs w:val="26"/>
-        </w:rPr>
-      </w:pPr>
-      <w:r>
-        <w:rPr>
-          <w:sz w:val="26"/>
-          <w:szCs w:val="26"/>
+          <w:rFonts w:ascii="Tahoma" w:hAnsi="Tahoma" w:cs="Tahoma"/>
+        </w:rPr>
+      </w:pPr>
+      <w:r>
+        <w:rPr>
+          <w:rFonts w:ascii="Tahoma" w:hAnsi="Tahoma" w:cs="Tahoma"/>
         </w:rPr>
         <w:t xml:space="preserve">   </w:t>
       </w:r>
       <w:r>
         <w:rPr>
-          <w:sz w:val="26"/>
-          <w:szCs w:val="26"/>
+          <w:rFonts w:ascii="Tahoma" w:hAnsi="Tahoma" w:cs="Tahoma"/>
         </w:rPr>
         <w:tab/>
         <w:t xml:space="preserve">Para los casos que una definición o particularidad de un Descuento ya existente no se encuentre    </w:t>
       </w:r>
       <w:r>
         <w:rPr>
-          <w:sz w:val="26"/>
-          <w:szCs w:val="26"/>
+          <w:rFonts w:ascii="Tahoma" w:hAnsi="Tahoma" w:cs="Tahoma"/>
         </w:rPr>
         <w:tab/>
         <w:t>en el sistema deberá ser tratado como un nuevo desarrollo.</w:t>
@@ -938,14 +1653,12 @@
         <w:ind w:left="280" w:right="-860"/>
         <w:jc w:val="both"/>
         <w:rPr>
-          <w:sz w:val="26"/>
-          <w:szCs w:val="26"/>
-        </w:rPr>
-      </w:pPr>
-      <w:r>
-        <w:rPr>
-          <w:sz w:val="26"/>
-          <w:szCs w:val="26"/>
+          <w:rFonts w:ascii="Tahoma" w:hAnsi="Tahoma" w:cs="Tahoma"/>
+        </w:rPr>
+      </w:pPr>
+      <w:r>
+        <w:rPr>
+          <w:rFonts w:ascii="Tahoma" w:hAnsi="Tahoma" w:cs="Tahoma"/>
         </w:rPr>
         <w:t xml:space="preserve"> </w:t>
       </w:r>
@@ -955,23 +1668,14 @@
         <w:ind w:left="280" w:right="-860"/>
         <w:jc w:val="both"/>
         <w:rPr>
-          <w:sz w:val="26"/>
-          <w:szCs w:val="26"/>
-        </w:rPr>
-      </w:pPr>
-      <w:r>
-        <w:rPr>
-          <w:sz w:val="26"/>
-          <w:szCs w:val="26"/>
-        </w:rPr>
-        <w:t xml:space="preserve">Es importante destacar la flexibilidad que este Módulo de </w:t>
-      </w:r>
-      <w:r>
-        <w:rPr>
-          <w:sz w:val="26"/>
-          <w:szCs w:val="26"/>
-        </w:rPr>
-        <w:t>Configuración brinda al sistema MID para la creación de Descuentos y sus características.</w:t>
+          <w:rFonts w:ascii="Tahoma" w:hAnsi="Tahoma" w:cs="Tahoma"/>
+        </w:rPr>
+      </w:pPr>
+      <w:r>
+        <w:rPr>
+          <w:rFonts w:ascii="Tahoma" w:hAnsi="Tahoma" w:cs="Tahoma"/>
+        </w:rPr>
+        <w:t>Es importante destacar la flexibilidad que este Módulo de Configuración brinda al sistema MID para la creación de Descuentos y sus características.</w:t>
       </w:r>
     </w:p>
     <w:p>
@@ -979,14 +1683,12 @@
         <w:ind w:left="280" w:right="-860"/>
         <w:jc w:val="both"/>
         <w:rPr>
-          <w:sz w:val="26"/>
-          <w:szCs w:val="26"/>
-        </w:rPr>
-      </w:pPr>
-      <w:r>
-        <w:rPr>
-          <w:sz w:val="26"/>
-          <w:szCs w:val="26"/>
+          <w:rFonts w:ascii="Tahoma" w:hAnsi="Tahoma" w:cs="Tahoma"/>
+        </w:rPr>
+      </w:pPr>
+      <w:r>
+        <w:rPr>
+          <w:rFonts w:ascii="Tahoma" w:hAnsi="Tahoma" w:cs="Tahoma"/>
         </w:rPr>
         <w:t xml:space="preserve"> </w:t>
       </w:r>
@@ -997,14 +1699,12 @@
         <w:ind w:left="140" w:right="-860"/>
         <w:jc w:val="both"/>
         <w:rPr>
-          <w:sz w:val="26"/>
-          <w:szCs w:val="26"/>
-        </w:rPr>
-      </w:pPr>
-      <w:r>
-        <w:rPr>
-          <w:sz w:val="26"/>
-          <w:szCs w:val="26"/>
+          <w:rFonts w:ascii="Tahoma" w:hAnsi="Tahoma" w:cs="Tahoma"/>
+        </w:rPr>
+      </w:pPr>
+      <w:r>
+        <w:rPr>
+          <w:rFonts w:ascii="Tahoma" w:hAnsi="Tahoma" w:cs="Tahoma"/>
         </w:rPr>
         <w:t>Gestionar Reportes:</w:t>
       </w:r>
@@ -1015,16 +1715,13 @@
         <w:ind w:left="140" w:right="-860"/>
         <w:jc w:val="both"/>
         <w:rPr>
-          <w:sz w:val="26"/>
-          <w:szCs w:val="26"/>
-        </w:rPr>
-      </w:pPr>
-      <w:r>
-        <w:rPr>
-          <w:sz w:val="26"/>
-          <w:szCs w:val="26"/>
-        </w:rPr>
-        <w:lastRenderedPageBreak/>
+          <w:rFonts w:ascii="Tahoma" w:hAnsi="Tahoma" w:cs="Tahoma"/>
+        </w:rPr>
+      </w:pPr>
+      <w:r>
+        <w:rPr>
+          <w:rFonts w:ascii="Tahoma" w:hAnsi="Tahoma" w:cs="Tahoma"/>
+        </w:rPr>
         <w:t>Permite obtener listados, reportes, informes o estadísticas relacionadas a las funcionalidades definidas que se realizan con el sistema.</w:t>
       </w:r>
     </w:p>
@@ -1032,89 +1729,122 @@
       <w:pPr>
         <w:jc w:val="both"/>
         <w:rPr>
-          <w:b/>
-          <w:sz w:val="28"/>
-          <w:szCs w:val="28"/>
-        </w:rPr>
-      </w:pPr>
-    </w:p>
-    <w:p>
-      <w:pPr>
-        <w:jc w:val="both"/>
-        <w:rPr>
-          <w:b/>
-          <w:sz w:val="28"/>
-          <w:szCs w:val="28"/>
-        </w:rPr>
-      </w:pPr>
-    </w:p>
-    <w:p>
-      <w:pPr>
-        <w:jc w:val="both"/>
-        <w:rPr>
-          <w:b/>
-          <w:sz w:val="28"/>
-          <w:szCs w:val="28"/>
-        </w:rPr>
-      </w:pPr>
-      <w:r>
-        <w:rPr>
-          <w:b/>
-          <w:sz w:val="28"/>
-          <w:szCs w:val="28"/>
-        </w:rPr>
-        <w:t>5- De</w:t>
-      </w:r>
-      <w:r>
-        <w:rPr>
-          <w:b/>
-          <w:sz w:val="28"/>
-          <w:szCs w:val="28"/>
-        </w:rPr>
-        <w:t>scripción detallada del proceso del Módulo Integral de Descuentos.</w:t>
-      </w:r>
-    </w:p>
-    <w:p>
-      <w:pPr>
-        <w:jc w:val="both"/>
-        <w:rPr>
-          <w:b/>
-          <w:sz w:val="28"/>
-          <w:szCs w:val="28"/>
-        </w:rPr>
-      </w:pPr>
-    </w:p>
-    <w:p>
-      <w:pPr>
-        <w:jc w:val="both"/>
-        <w:rPr>
-          <w:sz w:val="26"/>
-          <w:szCs w:val="26"/>
-        </w:rPr>
-      </w:pPr>
-      <w:r>
-        <w:rPr>
-          <w:sz w:val="26"/>
-          <w:szCs w:val="26"/>
-        </w:rPr>
-        <w:t>A continuación se detallan épicas e historias que describirán las funcionalidades del sistema.</w:t>
-      </w:r>
-    </w:p>
-    <w:p>
-      <w:pPr>
-        <w:jc w:val="both"/>
-        <w:rPr>
-          <w:sz w:val="26"/>
-          <w:szCs w:val="26"/>
-        </w:rPr>
-      </w:pPr>
-    </w:p>
-    <w:p>
-      <w:pPr>
-        <w:jc w:val="both"/>
-        <w:rPr>
-          <w:sz w:val="26"/>
-          <w:szCs w:val="26"/>
+          <w:rFonts w:ascii="Tahoma" w:hAnsi="Tahoma" w:cs="Tahoma"/>
+          <w:b/>
+        </w:rPr>
+      </w:pPr>
+    </w:p>
+    <w:p>
+      <w:pPr>
+        <w:jc w:val="both"/>
+        <w:rPr>
+          <w:rFonts w:ascii="Tahoma" w:hAnsi="Tahoma" w:cs="Tahoma"/>
+          <w:b/>
+        </w:rPr>
+      </w:pPr>
+    </w:p>
+    <w:p>
+      <w:pPr>
+        <w:jc w:val="both"/>
+        <w:rPr>
+          <w:rFonts w:ascii="Tahoma" w:hAnsi="Tahoma" w:cs="Tahoma"/>
+          <w:b/>
+        </w:rPr>
+      </w:pPr>
+      <w:r>
+        <w:rPr>
+          <w:rFonts w:ascii="Tahoma" w:hAnsi="Tahoma" w:cs="Tahoma"/>
+          <w:b/>
+        </w:rPr>
+        <w:t>5- Descripción detallada del proceso del Módulo Integral de Descuentos</w:t>
+      </w:r>
+      <w:r>
+        <w:rPr>
+          <w:rFonts w:ascii="Tahoma" w:hAnsi="Tahoma" w:cs="Tahoma"/>
+          <w:b/>
+        </w:rPr>
+        <w:t xml:space="preserve"> y cuenta corriente</w:t>
+      </w:r>
+      <w:r>
+        <w:rPr>
+          <w:rFonts w:ascii="Tahoma" w:hAnsi="Tahoma" w:cs="Tahoma"/>
+          <w:b/>
+        </w:rPr>
+        <w:t>.</w:t>
+      </w:r>
+    </w:p>
+    <w:p>
+      <w:pPr>
+        <w:jc w:val="both"/>
+        <w:rPr>
+          <w:rFonts w:ascii="Tahoma" w:hAnsi="Tahoma" w:cs="Tahoma"/>
+          <w:b/>
+        </w:rPr>
+      </w:pPr>
+    </w:p>
+    <w:p>
+      <w:pPr>
+        <w:jc w:val="both"/>
+        <w:rPr>
+          <w:rFonts w:ascii="Tahoma" w:hAnsi="Tahoma" w:cs="Tahoma"/>
+        </w:rPr>
+      </w:pPr>
+      <w:r>
+        <w:rPr>
+          <w:rFonts w:ascii="Tahoma" w:hAnsi="Tahoma" w:cs="Tahoma"/>
+        </w:rPr>
+        <w:t xml:space="preserve">A </w:t>
+      </w:r>
+      <w:r>
+        <w:rPr>
+          <w:rFonts w:ascii="Tahoma" w:hAnsi="Tahoma" w:cs="Tahoma"/>
+        </w:rPr>
+        <w:t>continuación,</w:t>
+      </w:r>
+      <w:r>
+        <w:rPr>
+          <w:rFonts w:ascii="Tahoma" w:hAnsi="Tahoma" w:cs="Tahoma"/>
+        </w:rPr>
+        <w:t xml:space="preserve"> se detallan </w:t>
+      </w:r>
+      <w:r>
+        <w:rPr>
+          <w:rFonts w:ascii="Tahoma" w:hAnsi="Tahoma" w:cs="Tahoma"/>
+        </w:rPr>
+        <w:t>los módulos</w:t>
+      </w:r>
+      <w:r>
+        <w:rPr>
+          <w:rFonts w:ascii="Tahoma" w:hAnsi="Tahoma" w:cs="Tahoma"/>
+        </w:rPr>
+        <w:t xml:space="preserve"> e historias </w:t>
+      </w:r>
+      <w:r>
+        <w:rPr>
+          <w:rFonts w:ascii="Tahoma" w:hAnsi="Tahoma" w:cs="Tahoma"/>
+        </w:rPr>
+        <w:t xml:space="preserve">de cada uno </w:t>
+      </w:r>
+      <w:r>
+        <w:rPr>
+          <w:rFonts w:ascii="Tahoma" w:hAnsi="Tahoma" w:cs="Tahoma"/>
+        </w:rPr>
+        <w:t>que describirán las funcionalidades del sistema.</w:t>
+      </w:r>
+    </w:p>
+    <w:p>
+      <w:pPr>
+        <w:jc w:val="both"/>
+        <w:rPr>
+          <w:rFonts w:ascii="Tahoma" w:hAnsi="Tahoma" w:cs="Tahoma"/>
+        </w:rPr>
+      </w:pPr>
+    </w:p>
+    <w:p>
+      <w:pPr>
+        <w:jc w:val="both"/>
+        <w:rPr>
+          <w:rFonts w:ascii="Tahoma" w:hAnsi="Tahoma" w:cs="Tahoma"/>
         </w:rPr>
       </w:pPr>
     </w:p>
@@ -1126,14 +1856,12 @@
         </w:numPr>
         <w:jc w:val="both"/>
         <w:rPr>
-          <w:sz w:val="26"/>
-          <w:szCs w:val="26"/>
-        </w:rPr>
-      </w:pPr>
-      <w:r>
-        <w:rPr>
-          <w:sz w:val="26"/>
-          <w:szCs w:val="26"/>
+          <w:rFonts w:ascii="Tahoma" w:hAnsi="Tahoma" w:cs="Tahoma"/>
+        </w:rPr>
+      </w:pPr>
+      <w:r>
+        <w:rPr>
+          <w:rFonts w:ascii="Tahoma" w:hAnsi="Tahoma" w:cs="Tahoma"/>
         </w:rPr>
         <w:t>Módulo: Gestionar Entidades</w:t>
       </w:r>
@@ -1142,14 +1870,12 @@
       <w:pPr>
         <w:jc w:val="both"/>
         <w:rPr>
-          <w:sz w:val="26"/>
-          <w:szCs w:val="26"/>
-        </w:rPr>
-      </w:pPr>
-      <w:r>
-        <w:rPr>
-          <w:sz w:val="26"/>
-          <w:szCs w:val="26"/>
+          <w:rFonts w:ascii="Tahoma" w:hAnsi="Tahoma" w:cs="Tahoma"/>
+        </w:rPr>
+      </w:pPr>
+      <w:r>
+        <w:rPr>
+          <w:rFonts w:ascii="Tahoma" w:hAnsi="Tahoma" w:cs="Tahoma"/>
         </w:rPr>
         <w:t xml:space="preserve">                     Historias:</w:t>
       </w:r>
@@ -1163,14 +1889,12 @@
         <w:ind w:left="1984"/>
         <w:jc w:val="both"/>
         <w:rPr>
-          <w:sz w:val="26"/>
-          <w:szCs w:val="26"/>
-        </w:rPr>
-      </w:pPr>
-      <w:r>
-        <w:rPr>
-          <w:sz w:val="26"/>
-          <w:szCs w:val="26"/>
+          <w:rFonts w:ascii="Tahoma" w:hAnsi="Tahoma" w:cs="Tahoma"/>
+        </w:rPr>
+      </w:pPr>
+      <w:r>
+        <w:rPr>
+          <w:rFonts w:ascii="Tahoma" w:hAnsi="Tahoma" w:cs="Tahoma"/>
         </w:rPr>
         <w:t>Registrar Entidad.</w:t>
       </w:r>
@@ -1184,23 +1908,14 @@
         <w:ind w:left="1984"/>
         <w:jc w:val="both"/>
         <w:rPr>
-          <w:sz w:val="26"/>
-          <w:szCs w:val="26"/>
-        </w:rPr>
-      </w:pPr>
-      <w:r>
-        <w:rPr>
-          <w:sz w:val="26"/>
-          <w:szCs w:val="26"/>
-        </w:rPr>
-        <w:t xml:space="preserve">Editar </w:t>
-      </w:r>
-      <w:r>
-        <w:rPr>
-          <w:sz w:val="26"/>
-          <w:szCs w:val="26"/>
-        </w:rPr>
-        <w:t>Entidades.</w:t>
+          <w:rFonts w:ascii="Tahoma" w:hAnsi="Tahoma" w:cs="Tahoma"/>
+        </w:rPr>
+      </w:pPr>
+      <w:r>
+        <w:rPr>
+          <w:rFonts w:ascii="Tahoma" w:hAnsi="Tahoma" w:cs="Tahoma"/>
+        </w:rPr>
+        <w:t>Editar Entidades.</w:t>
       </w:r>
     </w:p>
     <w:p>
@@ -1212,14 +1927,12 @@
         <w:ind w:left="1984"/>
         <w:jc w:val="both"/>
         <w:rPr>
-          <w:sz w:val="26"/>
-          <w:szCs w:val="26"/>
-        </w:rPr>
-      </w:pPr>
-      <w:r>
-        <w:rPr>
-          <w:sz w:val="26"/>
-          <w:szCs w:val="26"/>
+          <w:rFonts w:ascii="Tahoma" w:hAnsi="Tahoma" w:cs="Tahoma"/>
+        </w:rPr>
+      </w:pPr>
+      <w:r>
+        <w:rPr>
+          <w:rFonts w:ascii="Tahoma" w:hAnsi="Tahoma" w:cs="Tahoma"/>
         </w:rPr>
         <w:t>Consultar Entidades.</w:t>
       </w:r>
@@ -1233,14 +1946,12 @@
         <w:ind w:left="1984"/>
         <w:jc w:val="both"/>
         <w:rPr>
-          <w:sz w:val="26"/>
-          <w:szCs w:val="26"/>
-        </w:rPr>
-      </w:pPr>
-      <w:r>
-        <w:rPr>
-          <w:sz w:val="26"/>
-          <w:szCs w:val="26"/>
+          <w:rFonts w:ascii="Tahoma" w:hAnsi="Tahoma" w:cs="Tahoma"/>
+        </w:rPr>
+      </w:pPr>
+      <w:r>
+        <w:rPr>
+          <w:rFonts w:ascii="Tahoma" w:hAnsi="Tahoma" w:cs="Tahoma"/>
         </w:rPr>
         <w:t>Registrar baja/ suspensión Entidad.</w:t>
       </w:r>
@@ -1254,14 +1965,12 @@
         <w:ind w:left="1984"/>
         <w:jc w:val="both"/>
         <w:rPr>
-          <w:sz w:val="26"/>
-          <w:szCs w:val="26"/>
-        </w:rPr>
-      </w:pPr>
-      <w:r>
-        <w:rPr>
-          <w:sz w:val="26"/>
-          <w:szCs w:val="26"/>
+          <w:rFonts w:ascii="Tahoma" w:hAnsi="Tahoma" w:cs="Tahoma"/>
+        </w:rPr>
+      </w:pPr>
+      <w:r>
+        <w:rPr>
+          <w:rFonts w:ascii="Tahoma" w:hAnsi="Tahoma" w:cs="Tahoma"/>
         </w:rPr>
         <w:t>Registrar descuentos por transacción Entidad.</w:t>
       </w:r>
@@ -1270,17 +1979,15 @@
       <w:pPr>
         <w:jc w:val="both"/>
         <w:rPr>
-          <w:sz w:val="26"/>
-          <w:szCs w:val="26"/>
-        </w:rPr>
-      </w:pPr>
-    </w:p>
-    <w:p>
-      <w:pPr>
-        <w:jc w:val="both"/>
-        <w:rPr>
-          <w:sz w:val="26"/>
-          <w:szCs w:val="26"/>
+          <w:rFonts w:ascii="Tahoma" w:hAnsi="Tahoma" w:cs="Tahoma"/>
+        </w:rPr>
+      </w:pPr>
+    </w:p>
+    <w:p>
+      <w:pPr>
+        <w:jc w:val="both"/>
+        <w:rPr>
+          <w:rFonts w:ascii="Tahoma" w:hAnsi="Tahoma" w:cs="Tahoma"/>
         </w:rPr>
       </w:pPr>
     </w:p>
@@ -1292,16 +1999,28 @@
         </w:numPr>
         <w:jc w:val="both"/>
         <w:rPr>
-          <w:sz w:val="26"/>
-          <w:szCs w:val="26"/>
-        </w:rPr>
-      </w:pPr>
-      <w:r>
-        <w:rPr>
-          <w:sz w:val="26"/>
-          <w:szCs w:val="26"/>
-        </w:rPr>
-        <w:t>Módulo:  Gestionar Descuentos (armado de codiguera)</w:t>
+          <w:rFonts w:ascii="Tahoma" w:hAnsi="Tahoma" w:cs="Tahoma"/>
+        </w:rPr>
+      </w:pPr>
+      <w:r>
+        <w:rPr>
+          <w:rFonts w:ascii="Tahoma" w:hAnsi="Tahoma" w:cs="Tahoma"/>
+        </w:rPr>
+        <w:t xml:space="preserve">Módulo:  Gestionar Descuentos (armado de </w:t>
+      </w:r>
+      <w:proofErr w:type="spellStart"/>
+      <w:r>
+        <w:rPr>
+          <w:rFonts w:ascii="Tahoma" w:hAnsi="Tahoma" w:cs="Tahoma"/>
+        </w:rPr>
+        <w:t>codiguera</w:t>
+      </w:r>
+      <w:proofErr w:type="spellEnd"/>
+      <w:r>
+        <w:rPr>
+          <w:rFonts w:ascii="Tahoma" w:hAnsi="Tahoma" w:cs="Tahoma"/>
+        </w:rPr>
+        <w:t>)</w:t>
       </w:r>
     </w:p>
     <w:p>
@@ -1309,14 +2028,12 @@
         <w:ind w:left="1275"/>
         <w:jc w:val="both"/>
         <w:rPr>
-          <w:sz w:val="26"/>
-          <w:szCs w:val="26"/>
-        </w:rPr>
-      </w:pPr>
-      <w:r>
-        <w:rPr>
-          <w:sz w:val="26"/>
-          <w:szCs w:val="26"/>
+          <w:rFonts w:ascii="Tahoma" w:hAnsi="Tahoma" w:cs="Tahoma"/>
+        </w:rPr>
+      </w:pPr>
+      <w:r>
+        <w:rPr>
+          <w:rFonts w:ascii="Tahoma" w:hAnsi="Tahoma" w:cs="Tahoma"/>
         </w:rPr>
         <w:t xml:space="preserve">     Historias:</w:t>
       </w:r>
@@ -1329,14 +2046,12 @@
         </w:numPr>
         <w:jc w:val="both"/>
         <w:rPr>
-          <w:sz w:val="26"/>
-          <w:szCs w:val="26"/>
-        </w:rPr>
-      </w:pPr>
-      <w:r>
-        <w:rPr>
-          <w:sz w:val="26"/>
-          <w:szCs w:val="26"/>
+          <w:rFonts w:ascii="Tahoma" w:hAnsi="Tahoma" w:cs="Tahoma"/>
+        </w:rPr>
+      </w:pPr>
+      <w:r>
+        <w:rPr>
+          <w:rFonts w:ascii="Tahoma" w:hAnsi="Tahoma" w:cs="Tahoma"/>
         </w:rPr>
         <w:t xml:space="preserve">          </w:t>
       </w:r>
@@ -1349,23 +2064,28 @@
         </w:numPr>
         <w:jc w:val="both"/>
         <w:rPr>
-          <w:sz w:val="26"/>
-          <w:szCs w:val="26"/>
-        </w:rPr>
-      </w:pPr>
-      <w:r>
-        <w:rPr>
-          <w:sz w:val="26"/>
-          <w:szCs w:val="26"/>
-        </w:rPr>
-        <w:t>Módulo:  Gestionar asignación descuento persona (info benefic</w:t>
-      </w:r>
-      <w:r>
-        <w:rPr>
-          <w:sz w:val="26"/>
-          <w:szCs w:val="26"/>
-        </w:rPr>
-        <w:t>iario con descuentos a realizar) (CUIL)</w:t>
+          <w:rFonts w:ascii="Tahoma" w:hAnsi="Tahoma" w:cs="Tahoma"/>
+        </w:rPr>
+      </w:pPr>
+      <w:r>
+        <w:rPr>
+          <w:rFonts w:ascii="Tahoma" w:hAnsi="Tahoma" w:cs="Tahoma"/>
+        </w:rPr>
+        <w:t>Módulo:  Gestionar asignación descuento persona (</w:t>
+      </w:r>
+      <w:proofErr w:type="spellStart"/>
+      <w:r>
+        <w:rPr>
+          <w:rFonts w:ascii="Tahoma" w:hAnsi="Tahoma" w:cs="Tahoma"/>
+        </w:rPr>
+        <w:t>info</w:t>
+      </w:r>
+      <w:proofErr w:type="spellEnd"/>
+      <w:r>
+        <w:rPr>
+          <w:rFonts w:ascii="Tahoma" w:hAnsi="Tahoma" w:cs="Tahoma"/>
+        </w:rPr>
+        <w:t xml:space="preserve"> beneficiario con descuentos a realizar) (CUIL)</w:t>
       </w:r>
     </w:p>
     <w:p>
@@ -1373,14 +2093,12 @@
         <w:ind w:left="720"/>
         <w:jc w:val="both"/>
         <w:rPr>
-          <w:sz w:val="26"/>
-          <w:szCs w:val="26"/>
-        </w:rPr>
-      </w:pPr>
-      <w:r>
-        <w:rPr>
-          <w:sz w:val="26"/>
-          <w:szCs w:val="26"/>
+          <w:rFonts w:ascii="Tahoma" w:hAnsi="Tahoma" w:cs="Tahoma"/>
+        </w:rPr>
+      </w:pPr>
+      <w:r>
+        <w:rPr>
+          <w:rFonts w:ascii="Tahoma" w:hAnsi="Tahoma" w:cs="Tahoma"/>
         </w:rPr>
         <w:t xml:space="preserve">             Historias:</w:t>
       </w:r>
@@ -1394,8 +2112,7 @@
         <w:ind w:left="1700" w:firstLine="0"/>
         <w:jc w:val="both"/>
         <w:rPr>
-          <w:sz w:val="26"/>
-          <w:szCs w:val="26"/>
+          <w:rFonts w:ascii="Tahoma" w:hAnsi="Tahoma" w:cs="Tahoma"/>
         </w:rPr>
       </w:pPr>
     </w:p>
@@ -1407,14 +2124,12 @@
         </w:numPr>
         <w:jc w:val="both"/>
         <w:rPr>
-          <w:sz w:val="26"/>
-          <w:szCs w:val="26"/>
-        </w:rPr>
-      </w:pPr>
-      <w:r>
-        <w:rPr>
-          <w:sz w:val="26"/>
-          <w:szCs w:val="26"/>
+          <w:rFonts w:ascii="Tahoma" w:hAnsi="Tahoma" w:cs="Tahoma"/>
+        </w:rPr>
+      </w:pPr>
+      <w:r>
+        <w:rPr>
+          <w:rFonts w:ascii="Tahoma" w:hAnsi="Tahoma" w:cs="Tahoma"/>
         </w:rPr>
         <w:t>Módulo:  Gestionar cuenta corriente beneficiario</w:t>
       </w:r>
@@ -1424,14 +2139,12 @@
         <w:ind w:left="720"/>
         <w:jc w:val="both"/>
         <w:rPr>
-          <w:sz w:val="26"/>
-          <w:szCs w:val="26"/>
-        </w:rPr>
-      </w:pPr>
-      <w:r>
-        <w:rPr>
-          <w:sz w:val="26"/>
-          <w:szCs w:val="26"/>
+          <w:rFonts w:ascii="Tahoma" w:hAnsi="Tahoma" w:cs="Tahoma"/>
+        </w:rPr>
+      </w:pPr>
+      <w:r>
+        <w:rPr>
+          <w:rFonts w:ascii="Tahoma" w:hAnsi="Tahoma" w:cs="Tahoma"/>
         </w:rPr>
         <w:t xml:space="preserve">             Historias:</w:t>
       </w:r>
@@ -1445,14 +2158,12 @@
         <w:ind w:left="1700" w:firstLine="0"/>
         <w:jc w:val="both"/>
         <w:rPr>
-          <w:sz w:val="26"/>
-          <w:szCs w:val="26"/>
-        </w:rPr>
-      </w:pPr>
-      <w:r>
-        <w:rPr>
-          <w:sz w:val="26"/>
-          <w:szCs w:val="26"/>
+          <w:rFonts w:ascii="Tahoma" w:hAnsi="Tahoma" w:cs="Tahoma"/>
+        </w:rPr>
+      </w:pPr>
+      <w:r>
+        <w:rPr>
+          <w:rFonts w:ascii="Tahoma" w:hAnsi="Tahoma" w:cs="Tahoma"/>
         </w:rPr>
         <w:t xml:space="preserve">  </w:t>
       </w:r>
@@ -1465,15 +2176,14 @@
         </w:numPr>
         <w:jc w:val="both"/>
         <w:rPr>
-          <w:sz w:val="26"/>
-          <w:szCs w:val="26"/>
-        </w:rPr>
-      </w:pPr>
-      <w:r>
-        <w:rPr>
-          <w:sz w:val="26"/>
-          <w:szCs w:val="26"/>
-        </w:rPr>
+          <w:rFonts w:ascii="Tahoma" w:hAnsi="Tahoma" w:cs="Tahoma"/>
+        </w:rPr>
+      </w:pPr>
+      <w:r>
+        <w:rPr>
+          <w:rFonts w:ascii="Tahoma" w:hAnsi="Tahoma" w:cs="Tahoma"/>
+        </w:rPr>
+        <w:lastRenderedPageBreak/>
         <w:t>Módulo:  Gestionar cuenta corriente entidad</w:t>
       </w:r>
     </w:p>
@@ -1482,14 +2192,12 @@
         <w:ind w:left="720"/>
         <w:jc w:val="both"/>
         <w:rPr>
-          <w:sz w:val="26"/>
-          <w:szCs w:val="26"/>
-        </w:rPr>
-      </w:pPr>
-      <w:r>
-        <w:rPr>
-          <w:sz w:val="26"/>
-          <w:szCs w:val="26"/>
+          <w:rFonts w:ascii="Tahoma" w:hAnsi="Tahoma" w:cs="Tahoma"/>
+        </w:rPr>
+      </w:pPr>
+      <w:r>
+        <w:rPr>
+          <w:rFonts w:ascii="Tahoma" w:hAnsi="Tahoma" w:cs="Tahoma"/>
         </w:rPr>
         <w:t xml:space="preserve">              Historias:</w:t>
       </w:r>
@@ -1503,14 +2211,12 @@
         <w:ind w:left="1700" w:firstLine="0"/>
         <w:jc w:val="both"/>
         <w:rPr>
-          <w:sz w:val="26"/>
-          <w:szCs w:val="26"/>
-        </w:rPr>
-      </w:pPr>
-      <w:r>
-        <w:rPr>
-          <w:sz w:val="26"/>
-          <w:szCs w:val="26"/>
+          <w:rFonts w:ascii="Tahoma" w:hAnsi="Tahoma" w:cs="Tahoma"/>
+        </w:rPr>
+      </w:pPr>
+      <w:r>
+        <w:rPr>
+          <w:rFonts w:ascii="Tahoma" w:hAnsi="Tahoma" w:cs="Tahoma"/>
         </w:rPr>
         <w:t xml:space="preserve">  </w:t>
       </w:r>
@@ -1523,23 +2229,28 @@
         </w:numPr>
         <w:jc w:val="both"/>
         <w:rPr>
-          <w:sz w:val="26"/>
-          <w:szCs w:val="26"/>
-        </w:rPr>
-      </w:pPr>
-      <w:r>
-        <w:rPr>
-          <w:sz w:val="26"/>
-          <w:szCs w:val="26"/>
-        </w:rPr>
-        <w:t xml:space="preserve">Módulo:  Gestionar pagos a </w:t>
-      </w:r>
-      <w:r>
-        <w:rPr>
-          <w:sz w:val="26"/>
-          <w:szCs w:val="26"/>
-        </w:rPr>
-        <w:t>entidades (bancos, etc)</w:t>
+          <w:rFonts w:ascii="Tahoma" w:hAnsi="Tahoma" w:cs="Tahoma"/>
+        </w:rPr>
+      </w:pPr>
+      <w:r>
+        <w:rPr>
+          <w:rFonts w:ascii="Tahoma" w:hAnsi="Tahoma" w:cs="Tahoma"/>
+        </w:rPr>
+        <w:t xml:space="preserve">Módulo:  Gestionar pagos a entidades (bancos, </w:t>
+      </w:r>
+      <w:proofErr w:type="spellStart"/>
+      <w:r>
+        <w:rPr>
+          <w:rFonts w:ascii="Tahoma" w:hAnsi="Tahoma" w:cs="Tahoma"/>
+        </w:rPr>
+        <w:t>etc</w:t>
+      </w:r>
+      <w:proofErr w:type="spellEnd"/>
+      <w:r>
+        <w:rPr>
+          <w:rFonts w:ascii="Tahoma" w:hAnsi="Tahoma" w:cs="Tahoma"/>
+        </w:rPr>
+        <w:t>)</w:t>
       </w:r>
     </w:p>
     <w:p>
@@ -1547,14 +2258,12 @@
         <w:ind w:left="720"/>
         <w:jc w:val="both"/>
         <w:rPr>
-          <w:sz w:val="26"/>
-          <w:szCs w:val="26"/>
-        </w:rPr>
-      </w:pPr>
-      <w:r>
-        <w:rPr>
-          <w:sz w:val="26"/>
-          <w:szCs w:val="26"/>
+          <w:rFonts w:ascii="Tahoma" w:hAnsi="Tahoma" w:cs="Tahoma"/>
+        </w:rPr>
+      </w:pPr>
+      <w:r>
+        <w:rPr>
+          <w:rFonts w:ascii="Tahoma" w:hAnsi="Tahoma" w:cs="Tahoma"/>
         </w:rPr>
         <w:t xml:space="preserve">               Historias:</w:t>
       </w:r>
@@ -1568,14 +2277,12 @@
         <w:ind w:left="1700" w:firstLine="0"/>
         <w:jc w:val="both"/>
         <w:rPr>
-          <w:sz w:val="26"/>
-          <w:szCs w:val="26"/>
-        </w:rPr>
-      </w:pPr>
-      <w:r>
-        <w:rPr>
-          <w:sz w:val="26"/>
-          <w:szCs w:val="26"/>
+          <w:rFonts w:ascii="Tahoma" w:hAnsi="Tahoma" w:cs="Tahoma"/>
+        </w:rPr>
+      </w:pPr>
+      <w:r>
+        <w:rPr>
+          <w:rFonts w:ascii="Tahoma" w:hAnsi="Tahoma" w:cs="Tahoma"/>
         </w:rPr>
         <w:t xml:space="preserve">  </w:t>
       </w:r>
@@ -1588,14 +2295,12 @@
         </w:numPr>
         <w:jc w:val="both"/>
         <w:rPr>
-          <w:sz w:val="26"/>
-          <w:szCs w:val="26"/>
-        </w:rPr>
-      </w:pPr>
-      <w:r>
-        <w:rPr>
-          <w:sz w:val="26"/>
-          <w:szCs w:val="26"/>
+          <w:rFonts w:ascii="Tahoma" w:hAnsi="Tahoma" w:cs="Tahoma"/>
+        </w:rPr>
+      </w:pPr>
+      <w:r>
+        <w:rPr>
+          <w:rFonts w:ascii="Tahoma" w:hAnsi="Tahoma" w:cs="Tahoma"/>
         </w:rPr>
         <w:t>Módulo:  Gestionar descuentos para liquidación</w:t>
       </w:r>
@@ -1605,16 +2310,13 @@
         <w:ind w:left="720"/>
         <w:jc w:val="both"/>
         <w:rPr>
-          <w:sz w:val="26"/>
-          <w:szCs w:val="26"/>
-        </w:rPr>
-      </w:pPr>
-      <w:r>
-        <w:rPr>
-          <w:sz w:val="26"/>
-          <w:szCs w:val="26"/>
-        </w:rPr>
-        <w:lastRenderedPageBreak/>
+          <w:rFonts w:ascii="Tahoma" w:hAnsi="Tahoma" w:cs="Tahoma"/>
+        </w:rPr>
+      </w:pPr>
+      <w:r>
+        <w:rPr>
+          <w:rFonts w:ascii="Tahoma" w:hAnsi="Tahoma" w:cs="Tahoma"/>
+        </w:rPr>
         <w:t xml:space="preserve">               Historias:</w:t>
       </w:r>
     </w:p>
@@ -1627,14 +2329,12 @@
         <w:ind w:left="1700" w:firstLine="0"/>
         <w:jc w:val="both"/>
         <w:rPr>
-          <w:sz w:val="26"/>
-          <w:szCs w:val="26"/>
-        </w:rPr>
-      </w:pPr>
-      <w:r>
-        <w:rPr>
-          <w:sz w:val="26"/>
-          <w:szCs w:val="26"/>
+          <w:rFonts w:ascii="Tahoma" w:hAnsi="Tahoma" w:cs="Tahoma"/>
+        </w:rPr>
+      </w:pPr>
+      <w:r>
+        <w:rPr>
+          <w:rFonts w:ascii="Tahoma" w:hAnsi="Tahoma" w:cs="Tahoma"/>
         </w:rPr>
         <w:t xml:space="preserve">  </w:t>
       </w:r>
@@ -1647,14 +2347,12 @@
         </w:numPr>
         <w:jc w:val="both"/>
         <w:rPr>
-          <w:sz w:val="26"/>
-          <w:szCs w:val="26"/>
-        </w:rPr>
-      </w:pPr>
-      <w:r>
-        <w:rPr>
-          <w:sz w:val="26"/>
-          <w:szCs w:val="26"/>
+          <w:rFonts w:ascii="Tahoma" w:hAnsi="Tahoma" w:cs="Tahoma"/>
+        </w:rPr>
+      </w:pPr>
+      <w:r>
+        <w:rPr>
+          <w:rFonts w:ascii="Tahoma" w:hAnsi="Tahoma" w:cs="Tahoma"/>
         </w:rPr>
         <w:t>Módulo: Gestionar reportes.</w:t>
       </w:r>
@@ -1664,14 +2362,12 @@
         <w:ind w:left="720"/>
         <w:jc w:val="both"/>
         <w:rPr>
-          <w:sz w:val="26"/>
-          <w:szCs w:val="26"/>
-        </w:rPr>
-      </w:pPr>
-      <w:r>
-        <w:rPr>
-          <w:sz w:val="26"/>
-          <w:szCs w:val="26"/>
+          <w:rFonts w:ascii="Tahoma" w:hAnsi="Tahoma" w:cs="Tahoma"/>
+        </w:rPr>
+      </w:pPr>
+      <w:r>
+        <w:rPr>
+          <w:rFonts w:ascii="Tahoma" w:hAnsi="Tahoma" w:cs="Tahoma"/>
         </w:rPr>
         <w:t xml:space="preserve">                Historias:</w:t>
       </w:r>
@@ -1685,14 +2381,12 @@
         <w:ind w:left="1700" w:firstLine="0"/>
         <w:jc w:val="both"/>
         <w:rPr>
-          <w:sz w:val="26"/>
-          <w:szCs w:val="26"/>
-        </w:rPr>
-      </w:pPr>
-      <w:r>
-        <w:rPr>
-          <w:sz w:val="26"/>
-          <w:szCs w:val="26"/>
+          <w:rFonts w:ascii="Tahoma" w:hAnsi="Tahoma" w:cs="Tahoma"/>
+        </w:rPr>
+      </w:pPr>
+      <w:r>
+        <w:rPr>
+          <w:rFonts w:ascii="Tahoma" w:hAnsi="Tahoma" w:cs="Tahoma"/>
         </w:rPr>
         <w:t xml:space="preserve">  </w:t>
       </w:r>
@@ -1705,14 +2399,12 @@
         </w:numPr>
         <w:jc w:val="both"/>
         <w:rPr>
-          <w:sz w:val="26"/>
-          <w:szCs w:val="26"/>
-        </w:rPr>
-      </w:pPr>
-      <w:r>
-        <w:rPr>
-          <w:sz w:val="26"/>
-          <w:szCs w:val="26"/>
+          <w:rFonts w:ascii="Tahoma" w:hAnsi="Tahoma" w:cs="Tahoma"/>
+        </w:rPr>
+      </w:pPr>
+      <w:r>
+        <w:rPr>
+          <w:rFonts w:ascii="Tahoma" w:hAnsi="Tahoma" w:cs="Tahoma"/>
         </w:rPr>
         <w:t>Módulo:  Administrar usuarios</w:t>
       </w:r>
@@ -1722,14 +2414,12 @@
         <w:ind w:left="720"/>
         <w:jc w:val="both"/>
         <w:rPr>
-          <w:sz w:val="26"/>
-          <w:szCs w:val="26"/>
-        </w:rPr>
-      </w:pPr>
-      <w:r>
-        <w:rPr>
-          <w:sz w:val="26"/>
-          <w:szCs w:val="26"/>
+          <w:rFonts w:ascii="Tahoma" w:hAnsi="Tahoma" w:cs="Tahoma"/>
+        </w:rPr>
+      </w:pPr>
+      <w:r>
+        <w:rPr>
+          <w:rFonts w:ascii="Tahoma" w:hAnsi="Tahoma" w:cs="Tahoma"/>
         </w:rPr>
         <w:t xml:space="preserve">               Historias:</w:t>
       </w:r>
@@ -1743,14 +2433,12 @@
         <w:ind w:left="1700" w:firstLine="0"/>
         <w:jc w:val="both"/>
         <w:rPr>
-          <w:sz w:val="26"/>
-          <w:szCs w:val="26"/>
-        </w:rPr>
-      </w:pPr>
-      <w:r>
-        <w:rPr>
-          <w:sz w:val="26"/>
-          <w:szCs w:val="26"/>
+          <w:rFonts w:ascii="Tahoma" w:hAnsi="Tahoma" w:cs="Tahoma"/>
+        </w:rPr>
+      </w:pPr>
+      <w:r>
+        <w:rPr>
+          <w:rFonts w:ascii="Tahoma" w:hAnsi="Tahoma" w:cs="Tahoma"/>
         </w:rPr>
         <w:t xml:space="preserve">  </w:t>
       </w:r>
@@ -1759,14 +2447,12 @@
       <w:pPr>
         <w:jc w:val="both"/>
         <w:rPr>
-          <w:sz w:val="26"/>
-          <w:szCs w:val="26"/>
-        </w:rPr>
-      </w:pPr>
-      <w:r>
-        <w:rPr>
-          <w:sz w:val="26"/>
-          <w:szCs w:val="26"/>
+          <w:rFonts w:ascii="Tahoma" w:hAnsi="Tahoma" w:cs="Tahoma"/>
+        </w:rPr>
+      </w:pPr>
+      <w:r>
+        <w:rPr>
+          <w:rFonts w:ascii="Tahoma" w:hAnsi="Tahoma" w:cs="Tahoma"/>
         </w:rPr>
         <w:t xml:space="preserve">  </w:t>
       </w:r>
@@ -1779,30 +2465,14 @@
         </w:numPr>
         <w:jc w:val="both"/>
         <w:rPr>
-          <w:sz w:val="26"/>
-          <w:szCs w:val="26"/>
-        </w:rPr>
-      </w:pPr>
-      <w:r>
-        <w:rPr>
-          <w:sz w:val="26"/>
-          <w:szCs w:val="26"/>
-        </w:rPr>
-        <w:t xml:space="preserve">Módulo:  Gestionar </w:t>
-      </w:r>
-      <w:r>
-        <w:rPr>
-          <w:sz w:val="26"/>
-          <w:szCs w:val="26"/>
-        </w:rPr>
-        <w:t>Configuración</w:t>
-      </w:r>
-      <w:r>
-        <w:rPr>
-          <w:sz w:val="26"/>
-          <w:szCs w:val="26"/>
-        </w:rPr>
-        <w:t>.</w:t>
+          <w:rFonts w:ascii="Tahoma" w:hAnsi="Tahoma" w:cs="Tahoma"/>
+        </w:rPr>
+      </w:pPr>
+      <w:r>
+        <w:rPr>
+          <w:rFonts w:ascii="Tahoma" w:hAnsi="Tahoma" w:cs="Tahoma"/>
+        </w:rPr>
+        <w:t>Módulo:  Gestionar Configuración.</w:t>
       </w:r>
     </w:p>
     <w:p>
@@ -1810,14 +2480,12 @@
         <w:ind w:left="720"/>
         <w:jc w:val="both"/>
         <w:rPr>
-          <w:sz w:val="26"/>
-          <w:szCs w:val="26"/>
-        </w:rPr>
-      </w:pPr>
-      <w:r>
-        <w:rPr>
-          <w:sz w:val="26"/>
-          <w:szCs w:val="26"/>
+          <w:rFonts w:ascii="Tahoma" w:hAnsi="Tahoma" w:cs="Tahoma"/>
+        </w:rPr>
+      </w:pPr>
+      <w:r>
+        <w:rPr>
+          <w:rFonts w:ascii="Tahoma" w:hAnsi="Tahoma" w:cs="Tahoma"/>
         </w:rPr>
         <w:t xml:space="preserve">               Historias:</w:t>
       </w:r>
@@ -1831,14 +2499,12 @@
         <w:ind w:left="1700" w:firstLine="0"/>
         <w:jc w:val="both"/>
         <w:rPr>
-          <w:sz w:val="26"/>
-          <w:szCs w:val="26"/>
-        </w:rPr>
-      </w:pPr>
-      <w:r>
-        <w:rPr>
-          <w:sz w:val="26"/>
-          <w:szCs w:val="26"/>
+          <w:rFonts w:ascii="Tahoma" w:hAnsi="Tahoma" w:cs="Tahoma"/>
+        </w:rPr>
+      </w:pPr>
+      <w:r>
+        <w:rPr>
+          <w:rFonts w:ascii="Tahoma" w:hAnsi="Tahoma" w:cs="Tahoma"/>
         </w:rPr>
         <w:t xml:space="preserve">  </w:t>
       </w:r>
@@ -1852,14 +2518,12 @@
         <w:ind w:left="1700" w:firstLine="0"/>
         <w:jc w:val="both"/>
         <w:rPr>
-          <w:sz w:val="26"/>
-          <w:szCs w:val="26"/>
-        </w:rPr>
-      </w:pPr>
-      <w:r>
-        <w:rPr>
-          <w:sz w:val="26"/>
-          <w:szCs w:val="26"/>
+          <w:rFonts w:ascii="Tahoma" w:hAnsi="Tahoma" w:cs="Tahoma"/>
+        </w:rPr>
+      </w:pPr>
+      <w:r>
+        <w:rPr>
+          <w:rFonts w:ascii="Tahoma" w:hAnsi="Tahoma" w:cs="Tahoma"/>
         </w:rPr>
         <w:t xml:space="preserve">  </w:t>
       </w:r>
@@ -1872,14 +2536,12 @@
         </w:numPr>
         <w:jc w:val="both"/>
         <w:rPr>
-          <w:sz w:val="26"/>
-          <w:szCs w:val="26"/>
-        </w:rPr>
-      </w:pPr>
-      <w:r>
-        <w:rPr>
-          <w:sz w:val="26"/>
-          <w:szCs w:val="26"/>
+          <w:rFonts w:ascii="Tahoma" w:hAnsi="Tahoma" w:cs="Tahoma"/>
+        </w:rPr>
+      </w:pPr>
+      <w:r>
+        <w:rPr>
+          <w:rFonts w:ascii="Tahoma" w:hAnsi="Tahoma" w:cs="Tahoma"/>
         </w:rPr>
         <w:t>Módulo:  Gestionar perfiles.</w:t>
       </w:r>
@@ -1889,14 +2551,12 @@
         <w:ind w:left="720"/>
         <w:jc w:val="both"/>
         <w:rPr>
-          <w:sz w:val="26"/>
-          <w:szCs w:val="26"/>
-        </w:rPr>
-      </w:pPr>
-      <w:r>
-        <w:rPr>
-          <w:sz w:val="26"/>
-          <w:szCs w:val="26"/>
+          <w:rFonts w:ascii="Tahoma" w:hAnsi="Tahoma" w:cs="Tahoma"/>
+        </w:rPr>
+      </w:pPr>
+      <w:r>
+        <w:rPr>
+          <w:rFonts w:ascii="Tahoma" w:hAnsi="Tahoma" w:cs="Tahoma"/>
         </w:rPr>
         <w:t xml:space="preserve">               Historias:</w:t>
       </w:r>
@@ -1910,14 +2570,12 @@
         <w:ind w:left="1700" w:firstLine="0"/>
         <w:jc w:val="both"/>
         <w:rPr>
-          <w:sz w:val="26"/>
-          <w:szCs w:val="26"/>
-        </w:rPr>
-      </w:pPr>
-      <w:r>
-        <w:rPr>
-          <w:sz w:val="26"/>
-          <w:szCs w:val="26"/>
+          <w:rFonts w:ascii="Tahoma" w:hAnsi="Tahoma" w:cs="Tahoma"/>
+        </w:rPr>
+      </w:pPr>
+      <w:r>
+        <w:rPr>
+          <w:rFonts w:ascii="Tahoma" w:hAnsi="Tahoma" w:cs="Tahoma"/>
         </w:rPr>
         <w:t xml:space="preserve">  </w:t>
       </w:r>
@@ -1927,8 +2585,7 @@
         <w:ind w:left="1700"/>
         <w:jc w:val="both"/>
         <w:rPr>
-          <w:sz w:val="26"/>
-          <w:szCs w:val="26"/>
+          <w:rFonts w:ascii="Tahoma" w:hAnsi="Tahoma" w:cs="Tahoma"/>
         </w:rPr>
       </w:pPr>
     </w:p>
@@ -1983,8 +2640,7 @@
                 <w:between w:val="nil"/>
               </w:pBdr>
               <w:rPr>
-                <w:sz w:val="26"/>
-                <w:szCs w:val="26"/>
+                <w:rFonts w:ascii="Tahoma" w:hAnsi="Tahoma" w:cs="Tahoma"/>
               </w:rPr>
             </w:pPr>
           </w:p>
@@ -1992,7 +2648,7 @@
       </w:tr>
       <w:tr>
         <w:trPr>
-          <w:trHeight w:val="344"/>
+          <w:trHeight w:val="361"/>
         </w:trPr>
         <w:tc>
           <w:tcPr>
@@ -2021,8 +2677,7 @@
                 <w:between w:val="nil"/>
               </w:pBdr>
               <w:rPr>
-                <w:sz w:val="26"/>
-                <w:szCs w:val="26"/>
+                <w:rFonts w:ascii="Tahoma" w:hAnsi="Tahoma" w:cs="Tahoma"/>
               </w:rPr>
             </w:pPr>
           </w:p>
@@ -2030,7 +2685,7 @@
       </w:tr>
       <w:tr>
         <w:trPr>
-          <w:trHeight w:val="344"/>
+          <w:trHeight w:val="361"/>
         </w:trPr>
         <w:tc>
           <w:tcPr>
@@ -2059,8 +2714,7 @@
                 <w:between w:val="nil"/>
               </w:pBdr>
               <w:rPr>
-                <w:sz w:val="26"/>
-                <w:szCs w:val="26"/>
+                <w:rFonts w:ascii="Tahoma" w:hAnsi="Tahoma" w:cs="Tahoma"/>
               </w:rPr>
             </w:pPr>
           </w:p>
@@ -2068,7 +2722,7 @@
       </w:tr>
       <w:tr>
         <w:trPr>
-          <w:trHeight w:val="344"/>
+          <w:trHeight w:val="361"/>
         </w:trPr>
         <w:tc>
           <w:tcPr>
@@ -2097,8 +2751,7 @@
                 <w:between w:val="nil"/>
               </w:pBdr>
               <w:rPr>
-                <w:sz w:val="26"/>
-                <w:szCs w:val="26"/>
+                <w:rFonts w:ascii="Tahoma" w:hAnsi="Tahoma" w:cs="Tahoma"/>
               </w:rPr>
             </w:pPr>
           </w:p>
@@ -2109,8 +2762,7 @@
       <w:pPr>
         <w:jc w:val="both"/>
         <w:rPr>
-          <w:sz w:val="26"/>
-          <w:szCs w:val="26"/>
+          <w:rFonts w:ascii="Tahoma" w:hAnsi="Tahoma" w:cs="Tahoma"/>
         </w:rPr>
       </w:pPr>
     </w:p>
@@ -2165,8 +2817,7 @@
                 <w:between w:val="nil"/>
               </w:pBdr>
               <w:rPr>
-                <w:sz w:val="26"/>
-                <w:szCs w:val="26"/>
+                <w:rFonts w:ascii="Tahoma" w:hAnsi="Tahoma" w:cs="Tahoma"/>
               </w:rPr>
             </w:pPr>
           </w:p>
@@ -2174,7 +2825,7 @@
       </w:tr>
       <w:tr>
         <w:trPr>
-          <w:trHeight w:val="344"/>
+          <w:trHeight w:val="361"/>
         </w:trPr>
         <w:tc>
           <w:tcPr>
@@ -2203,8 +2854,7 @@
                 <w:between w:val="nil"/>
               </w:pBdr>
               <w:rPr>
-                <w:sz w:val="26"/>
-                <w:szCs w:val="26"/>
+                <w:rFonts w:ascii="Tahoma" w:hAnsi="Tahoma" w:cs="Tahoma"/>
               </w:rPr>
             </w:pPr>
           </w:p>
@@ -2212,7 +2862,7 @@
       </w:tr>
       <w:tr>
         <w:trPr>
-          <w:trHeight w:val="344"/>
+          <w:trHeight w:val="361"/>
         </w:trPr>
         <w:tc>
           <w:tcPr>
@@ -2241,8 +2891,7 @@
                 <w:between w:val="nil"/>
               </w:pBdr>
               <w:rPr>
-                <w:sz w:val="26"/>
-                <w:szCs w:val="26"/>
+                <w:rFonts w:ascii="Tahoma" w:hAnsi="Tahoma" w:cs="Tahoma"/>
               </w:rPr>
             </w:pPr>
           </w:p>
@@ -2250,7 +2899,7 @@
       </w:tr>
       <w:tr>
         <w:trPr>
-          <w:trHeight w:val="344"/>
+          <w:trHeight w:val="361"/>
         </w:trPr>
         <w:tc>
           <w:tcPr>
@@ -2279,8 +2928,7 @@
                 <w:between w:val="nil"/>
               </w:pBdr>
               <w:rPr>
-                <w:sz w:val="26"/>
-                <w:szCs w:val="26"/>
+                <w:rFonts w:ascii="Tahoma" w:hAnsi="Tahoma" w:cs="Tahoma"/>
               </w:rPr>
             </w:pPr>
           </w:p>
@@ -2291,26 +2939,23 @@
       <w:pPr>
         <w:jc w:val="both"/>
         <w:rPr>
-          <w:sz w:val="26"/>
-          <w:szCs w:val="26"/>
-        </w:rPr>
-      </w:pPr>
-    </w:p>
-    <w:p>
-      <w:pPr>
-        <w:jc w:val="both"/>
-        <w:rPr>
-          <w:sz w:val="26"/>
-          <w:szCs w:val="26"/>
-        </w:rPr>
-      </w:pPr>
-    </w:p>
-    <w:p>
-      <w:pPr>
-        <w:jc w:val="both"/>
-        <w:rPr>
-          <w:sz w:val="26"/>
-          <w:szCs w:val="26"/>
+          <w:rFonts w:ascii="Tahoma" w:hAnsi="Tahoma" w:cs="Tahoma"/>
+        </w:rPr>
+      </w:pPr>
+    </w:p>
+    <w:p>
+      <w:pPr>
+        <w:jc w:val="both"/>
+        <w:rPr>
+          <w:rFonts w:ascii="Tahoma" w:hAnsi="Tahoma" w:cs="Tahoma"/>
+        </w:rPr>
+      </w:pPr>
+    </w:p>
+    <w:p>
+      <w:pPr>
+        <w:jc w:val="both"/>
+        <w:rPr>
+          <w:rFonts w:ascii="Tahoma" w:hAnsi="Tahoma" w:cs="Tahoma"/>
         </w:rPr>
       </w:pPr>
     </w:p>
@@ -2318,9 +2963,8 @@
       <w:pPr>
         <w:jc w:val="center"/>
         <w:rPr>
-          <w:b/>
-          <w:sz w:val="72"/>
-          <w:szCs w:val="72"/>
+          <w:rFonts w:ascii="Tahoma" w:hAnsi="Tahoma" w:cs="Tahoma"/>
+          <w:b/>
         </w:rPr>
       </w:pPr>
     </w:p>
@@ -2710,7 +3354,15 @@
                 <w:sz w:val="24"/>
                 <w:szCs w:val="24"/>
               </w:rPr>
-              <w:t>Creación del documento ERS.</w:t>
+              <w:t xml:space="preserve">Creación del documento </w:t>
+            </w:r>
+            <w:r>
+              <w:rPr>
+                <w:sz w:val="24"/>
+                <w:szCs w:val="24"/>
+              </w:rPr>
+              <w:lastRenderedPageBreak/>
+              <w:t>ERS.</w:t>
             </w:r>
           </w:p>
           <w:p>
@@ -2770,6 +3422,7 @@
                 <w:sz w:val="24"/>
                 <w:szCs w:val="24"/>
               </w:rPr>
+              <w:lastRenderedPageBreak/>
               <w:t>Laura Torres</w:t>
             </w:r>
           </w:p>
@@ -3423,7 +4076,6 @@
       <w:headerReference w:type="default" r:id="rId8"/>
       <w:footerReference w:type="default" r:id="rId9"/>
       <w:headerReference w:type="first" r:id="rId10"/>
-      <w:footerReference w:type="first" r:id="rId11"/>
       <w:pgSz w:w="11909" w:h="16834"/>
       <w:pgMar w:top="1440" w:right="1440" w:bottom="1440" w:left="1440" w:header="720" w:footer="720" w:gutter="0"/>
       <w:pgNumType w:start="1"/>
@@ -3462,33 +4114,88 @@
 <w:ftr xmlns:wpc="http://schemas.microsoft.com/office/word/2010/wordprocessingCanvas" xmlns:cx="http://schemas.microsoft.com/office/drawing/2014/chartex" xmlns:cx1="http://schemas.microsoft.com/office/drawing/2015/9/8/chartex" xmlns:cx2="http://schemas.microsoft.com/office/drawing/2015/10/21/chartex" xmlns:cx3="http://schemas.microsoft.com/office/drawing/2016/5/9/chartex" xmlns:cx4="http://schemas.microsoft.com/office/drawing/2016/5/10/chartex" xmlns:cx5="http://schemas.microsoft.com/office/drawing/2016/5/11/chartex" xmlns:cx6="http://schemas.microsoft.com/office/drawing/2016/5/12/chartex" xmlns:cx7="http://schemas.microsoft.com/office/drawing/2016/5/13/chartex" xmlns:cx8="http://schemas.microsoft.com/office/drawing/2016/5/14/chartex" xmlns:mc="http://schemas.openxmlformats.org/markup-compatibility/2006" xmlns:aink="http://schemas.microsoft.com/office/drawing/2016/ink" xmlns:am3d="http://schemas.microsoft.com/office/drawing/2017/model3d" xmlns:o="urn:schemas-microsoft-com:office:office" xmlns:oel="http://schemas.microsoft.com/office/2019/extlst" xmlns:r="http://schemas.openxmlformats.org/officeDocument/2006/relationships" xmlns:m="http://schemas.openxmlformats.org/officeDocument/2006/math" xmlns:v="urn:schemas-microsoft-com:vml" xmlns:wp14="http://schemas.microsoft.com/office/word/2010/wordprocessingDrawing" xmlns:wp="http://schemas.openxmlformats.org/drawingml/2006/wordprocessingDrawing" xmlns:w10="urn:schemas-microsoft-com:office:word" xmlns:w="http://schemas.openxmlformats.org/wordprocessingml/2006/main" xmlns:w14="http://schemas.microsoft.com/office/word/2010/wordml" xmlns:w15="http://schemas.microsoft.com/office/word/2012/wordml" xmlns:w16cex="http://schemas.microsoft.com/office/word/2018/wordml/cex" xmlns:w16cid="http://schemas.microsoft.com/office/word/2016/wordml/cid" xmlns:w16="http://schemas.microsoft.com/office/word/2018/wordml" xmlns:w16sdtdh="http://schemas.microsoft.com/office/word/2020/wordml/sdtdatahash" xmlns:w16se="http://schemas.microsoft.com/office/word/2015/wordml/symex" xmlns:wpg="http://schemas.microsoft.com/office/word/2010/wordprocessingGroup" xmlns:wpi="http://schemas.microsoft.com/office/word/2010/wordprocessingInk" xmlns:wne="http://schemas.microsoft.com/office/word/2006/wordml" xmlns:wps="http://schemas.microsoft.com/office/word/2010/wordprocessingShape" mc:Ignorable="w14 w15 w16se w16cid w16 w16cex w16sdtdh wp14">
   <w:p>
     <w:pPr>
-      <w:jc w:val="right"/>
+      <w:pStyle w:val="Piedepgina"/>
+      <w:jc w:val="center"/>
+      <w:rPr>
+        <w:caps/>
+        <w:color w:val="4F81BD" w:themeColor="accent1"/>
+      </w:rPr>
+    </w:pPr>
+  </w:p>
+  <w:p>
+    <w:pPr>
+      <w:pStyle w:val="Piedepgina"/>
+      <w:pBdr>
+        <w:bottom w:val="single" w:sz="6" w:space="1" w:color="auto"/>
+      </w:pBdr>
+      <w:jc w:val="center"/>
+      <w:rPr>
+        <w:caps/>
+        <w:color w:val="4F81BD" w:themeColor="accent1"/>
+      </w:rPr>
+    </w:pPr>
+  </w:p>
+  <w:p>
+    <w:pPr>
+      <w:pStyle w:val="Piedepgina"/>
+      <w:jc w:val="both"/>
+      <w:rPr>
+        <w:caps/>
+        <w:color w:val="4F81BD" w:themeColor="accent1"/>
+      </w:rPr>
+    </w:pPr>
+  </w:p>
+  <w:p>
+    <w:pPr>
+      <w:pStyle w:val="Piedepgina"/>
+      <w:jc w:val="center"/>
+      <w:rPr>
+        <w:caps/>
+        <w:color w:val="4F81BD" w:themeColor="accent1"/>
+      </w:rPr>
     </w:pPr>
     <w:r>
+      <w:rPr>
+        <w:caps/>
+        <w:color w:val="4F81BD" w:themeColor="accent1"/>
+      </w:rPr>
       <w:fldChar w:fldCharType="begin"/>
     </w:r>
     <w:r>
-      <w:instrText>PAGE</w:instrText>
+      <w:rPr>
+        <w:caps/>
+        <w:color w:val="4F81BD" w:themeColor="accent1"/>
+      </w:rPr>
+      <w:instrText>PAGE   \* MERGEFORMAT</w:instrText>
     </w:r>
     <w:r>
+      <w:rPr>
+        <w:caps/>
+        <w:color w:val="4F81BD" w:themeColor="accent1"/>
+      </w:rPr>
       <w:fldChar w:fldCharType="separate"/>
     </w:r>
     <w:r>
       <w:rPr>
-        <w:noProof/>
-      </w:rPr>
-      <w:t>1</w:t>
+        <w:caps/>
+        <w:color w:val="4F81BD" w:themeColor="accent1"/>
+        <w:lang w:val="es-ES"/>
+      </w:rPr>
+      <w:t>2</w:t>
     </w:r>
     <w:r>
+      <w:rPr>
+        <w:caps/>
+        <w:color w:val="4F81BD" w:themeColor="accent1"/>
+      </w:rPr>
       <w:fldChar w:fldCharType="end"/>
     </w:r>
   </w:p>
-</w:ftr>
-</file>
-
-<file path=word/footer2.xml><?xml version="1.0" encoding="utf-8"?>
-<w:ftr xmlns:wpc="http://schemas.microsoft.com/office/word/2010/wordprocessingCanvas" xmlns:cx="http://schemas.microsoft.com/office/drawing/2014/chartex" xmlns:cx1="http://schemas.microsoft.com/office/drawing/2015/9/8/chartex" xmlns:cx2="http://schemas.microsoft.com/office/drawing/2015/10/21/chartex" xmlns:cx3="http://schemas.microsoft.com/office/drawing/2016/5/9/chartex" xmlns:cx4="http://schemas.microsoft.com/office/drawing/2016/5/10/chartex" xmlns:cx5="http://schemas.microsoft.com/office/drawing/2016/5/11/chartex" xmlns:cx6="http://schemas.microsoft.com/office/drawing/2016/5/12/chartex" xmlns:cx7="http://schemas.microsoft.com/office/drawing/2016/5/13/chartex" xmlns:cx8="http://schemas.microsoft.com/office/drawing/2016/5/14/chartex" xmlns:mc="http://schemas.openxmlformats.org/markup-compatibility/2006" xmlns:aink="http://schemas.microsoft.com/office/drawing/2016/ink" xmlns:am3d="http://schemas.microsoft.com/office/drawing/2017/model3d" xmlns:o="urn:schemas-microsoft-com:office:office" xmlns:oel="http://schemas.microsoft.com/office/2019/extlst" xmlns:r="http://schemas.openxmlformats.org/officeDocument/2006/relationships" xmlns:m="http://schemas.openxmlformats.org/officeDocument/2006/math" xmlns:v="urn:schemas-microsoft-com:vml" xmlns:wp14="http://schemas.microsoft.com/office/word/2010/wordprocessingDrawing" xmlns:wp="http://schemas.openxmlformats.org/drawingml/2006/wordprocessingDrawing" xmlns:w10="urn:schemas-microsoft-com:office:word" xmlns:w="http://schemas.openxmlformats.org/wordprocessingml/2006/main" xmlns:w14="http://schemas.microsoft.com/office/word/2010/wordml" xmlns:w15="http://schemas.microsoft.com/office/word/2012/wordml" xmlns:w16cex="http://schemas.microsoft.com/office/word/2018/wordml/cex" xmlns:w16cid="http://schemas.microsoft.com/office/word/2016/wordml/cid" xmlns:w16="http://schemas.microsoft.com/office/word/2018/wordml" xmlns:w16sdtdh="http://schemas.microsoft.com/office/word/2020/wordml/sdtdatahash" xmlns:w16se="http://schemas.microsoft.com/office/word/2015/wordml/symex" xmlns:wpg="http://schemas.microsoft.com/office/word/2010/wordprocessingGroup" xmlns:wpi="http://schemas.microsoft.com/office/word/2010/wordprocessingInk" xmlns:wne="http://schemas.microsoft.com/office/word/2006/wordml" xmlns:wps="http://schemas.microsoft.com/office/word/2010/wordprocessingShape" mc:Ignorable="w14 w15 w16se w16cid w16 w16cex w16sdtdh wp14">
-  <w:p/>
+  <w:p>
+    <w:pPr>
+      <w:jc w:val="center"/>
+    </w:pPr>
+  </w:p>
 </w:ftr>
 </file>
 
@@ -4083,6 +4790,119 @@
     </w:lvl>
   </w:abstractNum>
   <w:abstractNum w:abstractNumId="3" w15:restartNumberingAfterBreak="0">
+    <w:nsid w:val="5375734E"/>
+    <w:multiLevelType w:val="hybridMultilevel"/>
+    <w:tmpl w:val="A66C1DE6"/>
+    <w:lvl w:ilvl="0" w:tplc="1BC471BC">
+      <w:start w:val="3"/>
+      <w:numFmt w:val="bullet"/>
+      <w:lvlText w:val="-"/>
+      <w:lvlJc w:val="left"/>
+      <w:pPr>
+        <w:ind w:left="720" w:hanging="360"/>
+      </w:pPr>
+      <w:rPr>
+        <w:rFonts w:ascii="Tahoma" w:eastAsia="Arial" w:hAnsi="Tahoma" w:cs="Tahoma" w:hint="default"/>
+      </w:rPr>
+    </w:lvl>
+    <w:lvl w:ilvl="1" w:tplc="0C0A0003" w:tentative="1">
+      <w:start w:val="1"/>
+      <w:numFmt w:val="bullet"/>
+      <w:lvlText w:val="o"/>
+      <w:lvlJc w:val="left"/>
+      <w:pPr>
+        <w:ind w:left="1440" w:hanging="360"/>
+      </w:pPr>
+      <w:rPr>
+        <w:rFonts w:ascii="Courier New" w:hAnsi="Courier New" w:cs="Courier New" w:hint="default"/>
+      </w:rPr>
+    </w:lvl>
+    <w:lvl w:ilvl="2" w:tplc="0C0A0005" w:tentative="1">
+      <w:start w:val="1"/>
+      <w:numFmt w:val="bullet"/>
+      <w:lvlText w:val=""/>
+      <w:lvlJc w:val="left"/>
+      <w:pPr>
+        <w:ind w:left="2160" w:hanging="360"/>
+      </w:pPr>
+      <w:rPr>
+        <w:rFonts w:ascii="Wingdings" w:hAnsi="Wingdings" w:hint="default"/>
+      </w:rPr>
+    </w:lvl>
+    <w:lvl w:ilvl="3" w:tplc="0C0A0001" w:tentative="1">
+      <w:start w:val="1"/>
+      <w:numFmt w:val="bullet"/>
+      <w:lvlText w:val=""/>
+      <w:lvlJc w:val="left"/>
+      <w:pPr>
+        <w:ind w:left="2880" w:hanging="360"/>
+      </w:pPr>
+      <w:rPr>
+        <w:rFonts w:ascii="Symbol" w:hAnsi="Symbol" w:hint="default"/>
+      </w:rPr>
+    </w:lvl>
+    <w:lvl w:ilvl="4" w:tplc="0C0A0003" w:tentative="1">
+      <w:start w:val="1"/>
+      <w:numFmt w:val="bullet"/>
+      <w:lvlText w:val="o"/>
+      <w:lvlJc w:val="left"/>
+      <w:pPr>
+        <w:ind w:left="3600" w:hanging="360"/>
+      </w:pPr>
+      <w:rPr>
+        <w:rFonts w:ascii="Courier New" w:hAnsi="Courier New" w:cs="Courier New" w:hint="default"/>
+      </w:rPr>
+    </w:lvl>
+    <w:lvl w:ilvl="5" w:tplc="0C0A0005" w:tentative="1">
+      <w:start w:val="1"/>
+      <w:numFmt w:val="bullet"/>
+      <w:lvlText w:val=""/>
+      <w:lvlJc w:val="left"/>
+      <w:pPr>
+        <w:ind w:left="4320" w:hanging="360"/>
+      </w:pPr>
+      <w:rPr>
+        <w:rFonts w:ascii="Wingdings" w:hAnsi="Wingdings" w:hint="default"/>
+      </w:rPr>
+    </w:lvl>
+    <w:lvl w:ilvl="6" w:tplc="0C0A0001" w:tentative="1">
+      <w:start w:val="1"/>
+      <w:numFmt w:val="bullet"/>
+      <w:lvlText w:val=""/>
+      <w:lvlJc w:val="left"/>
+      <w:pPr>
+        <w:ind w:left="5040" w:hanging="360"/>
+      </w:pPr>
+      <w:rPr>
+        <w:rFonts w:ascii="Symbol" w:hAnsi="Symbol" w:hint="default"/>
+      </w:rPr>
+    </w:lvl>
+    <w:lvl w:ilvl="7" w:tplc="0C0A0003" w:tentative="1">
+      <w:start w:val="1"/>
+      <w:numFmt w:val="bullet"/>
+      <w:lvlText w:val="o"/>
+      <w:lvlJc w:val="left"/>
+      <w:pPr>
+        <w:ind w:left="5760" w:hanging="360"/>
+      </w:pPr>
+      <w:rPr>
+        <w:rFonts w:ascii="Courier New" w:hAnsi="Courier New" w:cs="Courier New" w:hint="default"/>
+      </w:rPr>
+    </w:lvl>
+    <w:lvl w:ilvl="8" w:tplc="0C0A0005" w:tentative="1">
+      <w:start w:val="1"/>
+      <w:numFmt w:val="bullet"/>
+      <w:lvlText w:val=""/>
+      <w:lvlJc w:val="left"/>
+      <w:pPr>
+        <w:ind w:left="6480" w:hanging="360"/>
+      </w:pPr>
+      <w:rPr>
+        <w:rFonts w:ascii="Wingdings" w:hAnsi="Wingdings" w:hint="default"/>
+      </w:rPr>
+    </w:lvl>
+  </w:abstractNum>
+  <w:abstractNum w:abstractNumId="4" w15:restartNumberingAfterBreak="0">
     <w:nsid w:val="650F4F52"/>
     <w:multiLevelType w:val="multilevel"/>
     <w:tmpl w:val="83CE0174"/>
@@ -4195,7 +5015,7 @@
       </w:rPr>
     </w:lvl>
   </w:abstractNum>
-  <w:abstractNum w:abstractNumId="4" w15:restartNumberingAfterBreak="0">
+  <w:abstractNum w:abstractNumId="5" w15:restartNumberingAfterBreak="0">
     <w:nsid w:val="758420B8"/>
     <w:multiLevelType w:val="multilevel"/>
     <w:tmpl w:val="E00A5D46"/>
@@ -4308,7 +5128,7 @@
       </w:rPr>
     </w:lvl>
   </w:abstractNum>
-  <w:abstractNum w:abstractNumId="5" w15:restartNumberingAfterBreak="0">
+  <w:abstractNum w:abstractNumId="6" w15:restartNumberingAfterBreak="0">
     <w:nsid w:val="77B94165"/>
     <w:multiLevelType w:val="multilevel"/>
     <w:tmpl w:val="149C238C"/>
@@ -4422,10 +5242,10 @@
     </w:lvl>
   </w:abstractNum>
   <w:num w:numId="1" w16cid:durableId="1453597501">
-    <w:abstractNumId w:val="4"/>
+    <w:abstractNumId w:val="5"/>
   </w:num>
   <w:num w:numId="2" w16cid:durableId="1496459681">
-    <w:abstractNumId w:val="3"/>
+    <w:abstractNumId w:val="4"/>
   </w:num>
   <w:num w:numId="3" w16cid:durableId="31998716">
     <w:abstractNumId w:val="0"/>
@@ -4434,10 +5254,13 @@
     <w:abstractNumId w:val="2"/>
   </w:num>
   <w:num w:numId="5" w16cid:durableId="105387798">
-    <w:abstractNumId w:val="5"/>
+    <w:abstractNumId w:val="6"/>
   </w:num>
   <w:num w:numId="6" w16cid:durableId="950237655">
     <w:abstractNumId w:val="1"/>
+  </w:num>
+  <w:num w:numId="7" w16cid:durableId="1380400622">
+    <w:abstractNumId w:val="3"/>
   </w:num>
 </w:numbering>
 </file>
@@ -5064,6 +5887,61 @@
       </w:tblCellMar>
     </w:tblPr>
   </w:style>
+  <w:style w:type="paragraph" w:styleId="Encabezado">
+    <w:name w:val="header"/>
+    <w:basedOn w:val="Normal"/>
+    <w:link w:val="EncabezadoCar"/>
+    <w:uiPriority w:val="99"/>
+    <w:unhideWhenUsed/>
+    <w:rsid w:val="003C27AD"/>
+    <w:pPr>
+      <w:tabs>
+        <w:tab w:val="center" w:pos="4252"/>
+        <w:tab w:val="right" w:pos="8504"/>
+      </w:tabs>
+      <w:spacing w:line="240" w:lineRule="auto"/>
+    </w:pPr>
+  </w:style>
+  <w:style w:type="character" w:customStyle="1" w:styleId="EncabezadoCar">
+    <w:name w:val="Encabezado Car"/>
+    <w:basedOn w:val="Fuentedeprrafopredeter"/>
+    <w:link w:val="Encabezado"/>
+    <w:uiPriority w:val="99"/>
+    <w:rsid w:val="003C27AD"/>
+  </w:style>
+  <w:style w:type="paragraph" w:styleId="Piedepgina">
+    <w:name w:val="footer"/>
+    <w:basedOn w:val="Normal"/>
+    <w:link w:val="PiedepginaCar"/>
+    <w:uiPriority w:val="99"/>
+    <w:unhideWhenUsed/>
+    <w:rsid w:val="003C27AD"/>
+    <w:pPr>
+      <w:tabs>
+        <w:tab w:val="center" w:pos="4252"/>
+        <w:tab w:val="right" w:pos="8504"/>
+      </w:tabs>
+      <w:spacing w:line="240" w:lineRule="auto"/>
+    </w:pPr>
+  </w:style>
+  <w:style w:type="character" w:customStyle="1" w:styleId="PiedepginaCar">
+    <w:name w:val="Pie de página Car"/>
+    <w:basedOn w:val="Fuentedeprrafopredeter"/>
+    <w:link w:val="Piedepgina"/>
+    <w:uiPriority w:val="99"/>
+    <w:rsid w:val="003C27AD"/>
+  </w:style>
+  <w:style w:type="paragraph" w:styleId="Prrafodelista">
+    <w:name w:val="List Paragraph"/>
+    <w:basedOn w:val="Normal"/>
+    <w:uiPriority w:val="34"/>
+    <w:qFormat/>
+    <w:rsid w:val="00976547"/>
+    <w:pPr>
+      <w:ind w:left="720"/>
+      <w:contextualSpacing/>
+    </w:pPr>
+  </w:style>
 </w:styles>
 </file>
 

--- a/6- Ingenieria de producto/6.1 - Análisis/05- ERS/ERS MID.docx
+++ b/6- Ingenieria de producto/6.1 - Análisis/05- ERS/ERS MID.docx
@@ -123,6 +123,8 @@
         <w:jc w:val="center"/>
         <w:rPr>
           <w:b/>
+          <w:i/>
+          <w:iCs/>
           <w:sz w:val="72"/>
           <w:szCs w:val="72"/>
         </w:rPr>
@@ -130,6 +132,8 @@
       <w:r>
         <w:rPr>
           <w:b/>
+          <w:i/>
+          <w:iCs/>
           <w:sz w:val="72"/>
           <w:szCs w:val="72"/>
         </w:rPr>
@@ -141,6 +145,8 @@
         <w:jc w:val="center"/>
         <w:rPr>
           <w:b/>
+          <w:i/>
+          <w:iCs/>
           <w:sz w:val="72"/>
           <w:szCs w:val="72"/>
         </w:rPr>
@@ -151,6 +157,8 @@
         <w:jc w:val="center"/>
         <w:rPr>
           <w:b/>
+          <w:i/>
+          <w:iCs/>
           <w:sz w:val="72"/>
           <w:szCs w:val="72"/>
         </w:rPr>
@@ -158,6 +166,8 @@
       <w:r>
         <w:rPr>
           <w:b/>
+          <w:i/>
+          <w:iCs/>
           <w:sz w:val="72"/>
           <w:szCs w:val="72"/>
         </w:rPr>
@@ -166,6 +176,8 @@
       <w:r>
         <w:rPr>
           <w:b/>
+          <w:i/>
+          <w:iCs/>
           <w:sz w:val="72"/>
           <w:szCs w:val="72"/>
         </w:rPr>
@@ -422,13 +434,27 @@
         <w:rPr>
           <w:rFonts w:ascii="Tahoma" w:hAnsi="Tahoma" w:cs="Tahoma"/>
         </w:rPr>
-        <w:t xml:space="preserve"> individual y masiva, </w:t>
-      </w:r>
-      <w:r>
-        <w:rPr>
-          <w:rFonts w:ascii="Tahoma" w:hAnsi="Tahoma" w:cs="Tahoma"/>
-        </w:rPr>
-        <w:t xml:space="preserve"> y gestionado</w:t>
+        <w:t xml:space="preserve"> individual y </w:t>
+      </w:r>
+      <w:proofErr w:type="gramStart"/>
+      <w:r>
+        <w:rPr>
+          <w:rFonts w:ascii="Tahoma" w:hAnsi="Tahoma" w:cs="Tahoma"/>
+        </w:rPr>
+        <w:t xml:space="preserve">masiva, </w:t>
+      </w:r>
+      <w:r>
+        <w:rPr>
+          <w:rFonts w:ascii="Tahoma" w:hAnsi="Tahoma" w:cs="Tahoma"/>
+        </w:rPr>
+        <w:t xml:space="preserve"> y</w:t>
+      </w:r>
+      <w:proofErr w:type="gramEnd"/>
+      <w:r>
+        <w:rPr>
+          <w:rFonts w:ascii="Tahoma" w:hAnsi="Tahoma" w:cs="Tahoma"/>
+        </w:rPr>
+        <w:t xml:space="preserve"> gestionado</w:t>
       </w:r>
       <w:r>
         <w:rPr>
@@ -492,17 +518,24 @@
         <w:jc w:val="both"/>
         <w:rPr>
           <w:rFonts w:ascii="Tahoma" w:hAnsi="Tahoma" w:cs="Tahoma"/>
-        </w:rPr>
-      </w:pPr>
-      <w:r>
-        <w:rPr>
-          <w:rFonts w:ascii="Tahoma" w:hAnsi="Tahoma" w:cs="Tahoma"/>
+          <w:sz w:val="18"/>
+          <w:szCs w:val="18"/>
+        </w:rPr>
+      </w:pPr>
+      <w:r>
+        <w:rPr>
+          <w:rFonts w:ascii="Tahoma" w:hAnsi="Tahoma" w:cs="Tahoma"/>
+          <w:sz w:val="18"/>
+          <w:szCs w:val="18"/>
         </w:rPr>
         <w:t>Nota</w:t>
       </w:r>
-      <w:r>
-        <w:rPr>
-          <w:rFonts w:ascii="Tahoma" w:hAnsi="Tahoma" w:cs="Tahoma"/>
+      <w:proofErr w:type="gramStart"/>
+      <w:r>
+        <w:rPr>
+          <w:rFonts w:ascii="Tahoma" w:hAnsi="Tahoma" w:cs="Tahoma"/>
+          <w:sz w:val="18"/>
+          <w:szCs w:val="18"/>
           <w:highlight w:val="yellow"/>
         </w:rPr>
         <w:t xml:space="preserve">: </w:t>
@@ -511,62 +544,91 @@
         <w:rPr>
           <w:rFonts w:ascii="Calibri" w:hAnsi="Calibri" w:cs="Calibri"/>
           <w:color w:val="000000"/>
+          <w:sz w:val="18"/>
+          <w:szCs w:val="18"/>
           <w:highlight w:val="yellow"/>
         </w:rPr>
-        <w:t xml:space="preserve"> (obras sociales, mutuales, sindicatos, bancos, rentas, </w:t>
-      </w:r>
-      <w:proofErr w:type="spellStart"/>
+        <w:t> (</w:t>
+      </w:r>
+      <w:proofErr w:type="gramEnd"/>
       <w:r>
         <w:rPr>
           <w:rFonts w:ascii="Calibri" w:hAnsi="Calibri" w:cs="Calibri"/>
           <w:color w:val="000000"/>
+          <w:sz w:val="18"/>
+          <w:szCs w:val="18"/>
           <w:highlight w:val="yellow"/>
         </w:rPr>
-        <w:t>afip</w:t>
-      </w:r>
-      <w:proofErr w:type="spellEnd"/>
+        <w:t xml:space="preserve">obras sociales, mutuales, sindicatos, bancos, rentas, </w:t>
+      </w:r>
+      <w:proofErr w:type="spellStart"/>
       <w:r>
         <w:rPr>
           <w:rFonts w:ascii="Calibri" w:hAnsi="Calibri" w:cs="Calibri"/>
           <w:color w:val="000000"/>
+          <w:sz w:val="18"/>
+          <w:szCs w:val="18"/>
           <w:highlight w:val="yellow"/>
         </w:rPr>
-        <w:t>, justicia y la misma CJPRC)</w:t>
-      </w:r>
+        <w:t>afip</w:t>
+      </w:r>
+      <w:proofErr w:type="spellEnd"/>
       <w:r>
         <w:rPr>
           <w:rFonts w:ascii="Calibri" w:hAnsi="Calibri" w:cs="Calibri"/>
           <w:color w:val="000000"/>
+          <w:sz w:val="18"/>
+          <w:szCs w:val="18"/>
+          <w:highlight w:val="yellow"/>
+        </w:rPr>
+        <w:t>, justicia y la misma CJPRC)</w:t>
+      </w:r>
+      <w:r>
+        <w:rPr>
+          <w:rFonts w:ascii="Calibri" w:hAnsi="Calibri" w:cs="Calibri"/>
+          <w:color w:val="000000"/>
+          <w:sz w:val="18"/>
+          <w:szCs w:val="18"/>
         </w:rPr>
         <w:t xml:space="preserve"> </w:t>
       </w:r>
       <w:r>
         <w:rPr>
           <w:rFonts w:ascii="Tahoma" w:hAnsi="Tahoma" w:cs="Tahoma"/>
+          <w:sz w:val="18"/>
+          <w:szCs w:val="18"/>
         </w:rPr>
         <w:t xml:space="preserve">Siendo entidades obras sociales, mutuales, sindicatos, </w:t>
       </w:r>
       <w:r>
         <w:rPr>
           <w:rFonts w:ascii="Tahoma" w:hAnsi="Tahoma" w:cs="Tahoma"/>
+          <w:sz w:val="18"/>
+          <w:szCs w:val="18"/>
         </w:rPr>
         <w:t xml:space="preserve">centro de jubilados, </w:t>
       </w:r>
       <w:r>
         <w:rPr>
           <w:rFonts w:ascii="Tahoma" w:hAnsi="Tahoma" w:cs="Tahoma"/>
+          <w:sz w:val="18"/>
+          <w:szCs w:val="18"/>
         </w:rPr>
         <w:t>rentas, bancos, justicia de Córdoba (embargos</w:t>
       </w:r>
       <w:r>
         <w:rPr>
           <w:rFonts w:ascii="Tahoma" w:hAnsi="Tahoma" w:cs="Tahoma"/>
+          <w:sz w:val="18"/>
+          <w:szCs w:val="18"/>
         </w:rPr>
         <w:t>: alimentarios y ejecutivos</w:t>
       </w:r>
       <w:r>
         <w:rPr>
           <w:rFonts w:ascii="Tahoma" w:hAnsi="Tahoma" w:cs="Tahoma"/>
+          <w:sz w:val="18"/>
+          <w:szCs w:val="18"/>
         </w:rPr>
         <w:t xml:space="preserve">), </w:t>
       </w:r>
@@ -574,6 +636,8 @@
       <w:r>
         <w:rPr>
           <w:rFonts w:ascii="Tahoma" w:hAnsi="Tahoma" w:cs="Tahoma"/>
+          <w:sz w:val="18"/>
+          <w:szCs w:val="18"/>
         </w:rPr>
         <w:t>Afip</w:t>
       </w:r>
@@ -581,12 +645,16 @@
       <w:r>
         <w:rPr>
           <w:rFonts w:ascii="Tahoma" w:hAnsi="Tahoma" w:cs="Tahoma"/>
+          <w:sz w:val="18"/>
+          <w:szCs w:val="18"/>
         </w:rPr>
         <w:t xml:space="preserve"> (impuestos a las ganancias)</w:t>
       </w:r>
       <w:r>
         <w:rPr>
           <w:rFonts w:ascii="Tahoma" w:hAnsi="Tahoma" w:cs="Tahoma"/>
+          <w:sz w:val="18"/>
+          <w:szCs w:val="18"/>
         </w:rPr>
         <w:t xml:space="preserve"> actualmente.</w:t>
       </w:r>
@@ -745,13 +813,27 @@
         <w:rPr>
           <w:rFonts w:ascii="Tahoma" w:hAnsi="Tahoma" w:cs="Tahoma"/>
         </w:rPr>
-        <w:t>, y además gestionar las cuentas corrientes</w:t>
-      </w:r>
-      <w:r>
-        <w:rPr>
-          <w:rFonts w:ascii="Tahoma" w:hAnsi="Tahoma" w:cs="Tahoma"/>
-        </w:rPr>
-        <w:t xml:space="preserve"> , armar archivos de pagos, ajustes </w:t>
+        <w:t xml:space="preserve">, y además gestionar las cuentas </w:t>
+      </w:r>
+      <w:proofErr w:type="gramStart"/>
+      <w:r>
+        <w:rPr>
+          <w:rFonts w:ascii="Tahoma" w:hAnsi="Tahoma" w:cs="Tahoma"/>
+        </w:rPr>
+        <w:t>corrientes</w:t>
+      </w:r>
+      <w:r>
+        <w:rPr>
+          <w:rFonts w:ascii="Tahoma" w:hAnsi="Tahoma" w:cs="Tahoma"/>
+        </w:rPr>
+        <w:t xml:space="preserve"> ,</w:t>
+      </w:r>
+      <w:proofErr w:type="gramEnd"/>
+      <w:r>
+        <w:rPr>
+          <w:rFonts w:ascii="Tahoma" w:hAnsi="Tahoma" w:cs="Tahoma"/>
+        </w:rPr>
+        <w:t xml:space="preserve"> armar archivos de pagos, ajustes </w:t>
       </w:r>
       <w:r>
         <w:rPr>
@@ -1077,13 +1159,7 @@
         <w:rPr>
           <w:rFonts w:ascii="Tahoma" w:hAnsi="Tahoma" w:cs="Tahoma"/>
         </w:rPr>
-        <w:t>Gestión</w:t>
-      </w:r>
-      <w:r>
-        <w:rPr>
-          <w:rFonts w:ascii="Tahoma" w:hAnsi="Tahoma" w:cs="Tahoma"/>
-        </w:rPr>
-        <w:t xml:space="preserve"> </w:t>
+        <w:t xml:space="preserve">Gestión </w:t>
       </w:r>
       <w:r>
         <w:rPr>
@@ -1170,13 +1246,7 @@
         <w:rPr>
           <w:rFonts w:ascii="Tahoma" w:hAnsi="Tahoma" w:cs="Tahoma"/>
         </w:rPr>
-        <w:t xml:space="preserve"> de descuentos mensuales </w:t>
-      </w:r>
-      <w:r>
-        <w:rPr>
-          <w:rFonts w:ascii="Tahoma" w:hAnsi="Tahoma" w:cs="Tahoma"/>
-        </w:rPr>
-        <w:t>(individual y masivo)</w:t>
+        <w:t xml:space="preserve"> de descuentos mensuales (individual y masivo)</w:t>
       </w:r>
     </w:p>
     <w:p>
